--- a/Teoria/Odwzorowanie obiektów na format CSV.docx
+++ b/Teoria/Odwzorowanie obiektów na format CSV.docx
@@ -204,7 +204,28 @@
         <w:jc w:val="center"/>
       </w:pPr>
       <w:r>
-        <w:t>„ciąg”; 7;; „znaków”;3.14 CRL</w:t>
+        <w:t>”ciąg”; ”7”;</w:t>
+      </w:r>
+      <w:r>
+        <w:t xml:space="preserve"> </w:t>
+      </w:r>
+      <w:r>
+        <w:t>”</w:t>
+      </w:r>
+      <w:r>
+        <w:t xml:space="preserve"> </w:t>
+      </w:r>
+      <w:r>
+        <w:t>”; ”znaków”</w:t>
+      </w:r>
+      <w:r>
+        <w:t>;</w:t>
+      </w:r>
+      <w:r>
+        <w:t>”3.14”</w:t>
+      </w:r>
+      <w:r>
+        <w:t>CRL</w:t>
       </w:r>
     </w:p>
     <w:p>
@@ -373,21 +394,8 @@
       <w:r>
         <w:t>.</w:t>
       </w:r>
-    </w:p>
-    <w:p>
-      <w:pPr>
-        <w:ind w:firstLine="708"/>
-        <w:rPr>
-          <w:b/>
-          <w:color w:val="FF0000"/>
-        </w:rPr>
-      </w:pPr>
-      <w:r>
-        <w:rPr>
-          <w:b/>
-          <w:color w:val="FF0000"/>
-        </w:rPr>
-        <w:t>Dziedziczenie a klucze główne. ?????</w:t>
+      <w:r>
+        <w:t xml:space="preserve"> Ze względu na wybraną strategię odwzorowywania dziedziczenia, zakłada się istnienie jednego klucza głównego na hierarchię dziedziczenia.</w:t>
       </w:r>
     </w:p>
     <w:p>
@@ -459,11 +467,14 @@
         <w:ind w:firstLine="360"/>
       </w:pPr>
       <w:r>
+        <w:t>Pierwsze rozwiązanie wymaga określenia, jakiego typu jest wiersz pliku. Można utworzyć dodatkową kolumnę, która moż</w:t>
+      </w:r>
+      <w:r>
+        <w:t xml:space="preserve">e zawierać nazwę lub kod klasy. Dla projektu, dla </w:t>
+      </w:r>
+      <w:r>
         <w:lastRenderedPageBreak/>
-        <w:t>Pierwsze rozwiązanie wymaga określenia, jakiego typu jest wiersz pliku. Można utworzyć dodatkową kolumnę, która moż</w:t>
-      </w:r>
-      <w:r>
-        <w:t xml:space="preserve">e zawierać nazwę lub kod klasy. Dla projektu, dla uproszczenia, przyjęto pierwsze rozwiązanie. Zostanie zapewniony jednak odpowiedni </w:t>
+        <w:t xml:space="preserve">uproszczenia, przyjęto pierwsze rozwiązanie. Zostanie zapewniony jednak odpowiedni </w:t>
       </w:r>
       <w:proofErr w:type="spellStart"/>
       <w:r>
@@ -945,13 +956,169 @@
       </w:r>
       <w:proofErr w:type="spellEnd"/>
     </w:p>
-    <w:p/>
-    <w:p>
-      <w:pPr>
-        <w:pStyle w:val="Nagwek2"/>
-      </w:pPr>
-      <w:r>
-        <w:t xml:space="preserve">Etapy odwzorowywania z danych w formacie </w:t>
+    <w:p>
+      <w:pPr>
+        <w:spacing w:after="0"/>
+      </w:pPr>
+      <w:r>
+        <w:t xml:space="preserve">Wejścia: lista obiektów, kontekst </w:t>
+      </w:r>
+      <w:r>
+        <w:t>rozwiązujący</w:t>
+      </w:r>
+      <w:r>
+        <w:t xml:space="preserve"> obiekty (mapa klasa-lista obiektów).</w:t>
+      </w:r>
+    </w:p>
+    <w:p>
+      <w:pPr>
+        <w:spacing w:after="0"/>
+      </w:pPr>
+      <w:r>
+        <w:rPr>
+          <w:b/>
+        </w:rPr>
+        <w:t>Krok 1.</w:t>
+      </w:r>
+      <w:r>
+        <w:t xml:space="preserve"> Zainicjuj stos obiektami wejściowymi.</w:t>
+      </w:r>
+    </w:p>
+    <w:p>
+      <w:pPr>
+        <w:spacing w:after="0"/>
+      </w:pPr>
+      <w:r>
+        <w:rPr>
+          <w:b/>
+        </w:rPr>
+        <w:t>Krok 2.</w:t>
+      </w:r>
+      <w:r>
+        <w:t xml:space="preserve"> Dopóki na stosie znajdują się obiekty wykonuj:</w:t>
+      </w:r>
+    </w:p>
+    <w:p>
+      <w:pPr>
+        <w:spacing w:after="0"/>
+      </w:pPr>
+      <w:r>
+        <w:tab/>
+      </w:r>
+      <w:r>
+        <w:rPr>
+          <w:b/>
+        </w:rPr>
+        <w:t>Krok 2.1.</w:t>
+      </w:r>
+      <w:r>
+        <w:t xml:space="preserve"> Zdejmij obiekt ze stosu</w:t>
+      </w:r>
+    </w:p>
+    <w:p>
+      <w:pPr>
+        <w:spacing w:after="0"/>
+      </w:pPr>
+      <w:r>
+        <w:tab/>
+      </w:r>
+      <w:r>
+        <w:rPr>
+          <w:b/>
+        </w:rPr>
+        <w:t>Krok 2.2.</w:t>
+      </w:r>
+      <w:r>
+        <w:t xml:space="preserve"> Sprawdź przy obiek</w:t>
+      </w:r>
+      <w:bookmarkStart w:id="0" w:name="_GoBack"/>
+      <w:bookmarkEnd w:id="0"/>
+      <w:r>
+        <w:t>t znajduje się w kontekś</w:t>
+      </w:r>
+      <w:r>
+        <w:t>cie, jeśli tak, powróć do kroku </w:t>
+      </w:r>
+      <w:r>
+        <w:t>2.</w:t>
+      </w:r>
+    </w:p>
+    <w:p>
+      <w:pPr>
+        <w:spacing w:after="0"/>
+      </w:pPr>
+      <w:r>
+        <w:lastRenderedPageBreak/>
+        <w:tab/>
+      </w:r>
+      <w:r>
+        <w:rPr>
+          <w:b/>
+        </w:rPr>
+        <w:t>Krok 2.3.</w:t>
+      </w:r>
+      <w:r>
+        <w:t xml:space="preserve"> Stwórz lub odnajdź istniejącą hierarchię dziedziczenia klasy obiek</w:t>
+      </w:r>
+      <w:r>
+        <w:t>tu i w </w:t>
+      </w:r>
+      <w:r>
+        <w:t>niej obiekt odpowiadający klasie odwzorowywanego obiektu.</w:t>
+      </w:r>
+    </w:p>
+    <w:p>
+      <w:pPr>
+        <w:spacing w:after="0"/>
+      </w:pPr>
+      <w:r>
+        <w:tab/>
+      </w:r>
+      <w:r>
+        <w:rPr>
+          <w:b/>
+        </w:rPr>
+        <w:t>Krok 2.4.</w:t>
+      </w:r>
+      <w:r>
+        <w:t xml:space="preserve"> Odłóż na stos wszystkie powiązane z obecnym obiekty.</w:t>
+      </w:r>
+    </w:p>
+    <w:p>
+      <w:pPr>
+        <w:spacing w:after="0"/>
+      </w:pPr>
+      <w:r>
+        <w:tab/>
+      </w:r>
+      <w:r>
+        <w:rPr>
+          <w:b/>
+        </w:rPr>
+        <w:t>Krok 2.5.</w:t>
+      </w:r>
+      <w:r>
+        <w:t xml:space="preserve"> Dodaj obiekt do kontekstu.</w:t>
+      </w:r>
+    </w:p>
+    <w:p>
+      <w:pPr>
+        <w:spacing w:after="0"/>
+      </w:pPr>
+      <w:r>
+        <w:rPr>
+          <w:b/>
+        </w:rPr>
+        <w:t>Krok 3.</w:t>
+      </w:r>
+      <w:r>
+        <w:t xml:space="preserve"> </w:t>
+      </w:r>
+      <w:r>
+        <w:t>Spośród wszystkich zarejestrowanych klas encji, wybierz te, które są korzeniem hierarchii dziedziczenia</w:t>
+      </w:r>
+      <w:r>
+        <w:t xml:space="preserve">, utwórz powiązane z nimi obiekty plików </w:t>
       </w:r>
       <w:proofErr w:type="spellStart"/>
       <w:r>
@@ -959,20 +1126,110 @@
       </w:r>
       <w:proofErr w:type="spellEnd"/>
       <w:r>
-        <w:t xml:space="preserve"> na obiekty</w:t>
-      </w:r>
-    </w:p>
-    <w:p/>
-    <w:p>
-      <w:pPr>
-        <w:pStyle w:val="Nagwek2"/>
-      </w:pPr>
-      <w:r>
-        <w:t>Szczegółowy opis etapów</w:t>
-      </w:r>
-    </w:p>
-    <w:p/>
-    <w:p/>
+        <w:t>.</w:t>
+      </w:r>
+    </w:p>
+    <w:p>
+      <w:pPr>
+        <w:spacing w:after="0"/>
+      </w:pPr>
+      <w:r>
+        <w:rPr>
+          <w:b/>
+        </w:rPr>
+        <w:t>Krok 4.</w:t>
+      </w:r>
+      <w:r>
+        <w:t xml:space="preserve"> Powiąż klasy zarejestrowanych obiektów z wcześniej utworzonymi plikami.</w:t>
+      </w:r>
+    </w:p>
+    <w:p>
+      <w:pPr>
+        <w:spacing w:after="0"/>
+      </w:pPr>
+      <w:r>
+        <w:rPr>
+          <w:b/>
+        </w:rPr>
+        <w:t xml:space="preserve">Krok 5. </w:t>
+      </w:r>
+      <w:r>
+        <w:t>Utwórz nagłówki plików: dla każdego pola hierarchii dziedziczenia oraz kolumnę typu jeżeli zawiera ona więcej niż jedną klasę.</w:t>
+      </w:r>
+    </w:p>
+    <w:p>
+      <w:pPr>
+        <w:spacing w:after="0"/>
+      </w:pPr>
+      <w:r>
+        <w:rPr>
+          <w:b/>
+        </w:rPr>
+        <w:t>Krok 6.</w:t>
+      </w:r>
+      <w:r>
+        <w:t xml:space="preserve"> Dla wszystkich zarejestrowanych w kontekście obiektów wykonuj:</w:t>
+      </w:r>
+    </w:p>
+    <w:p>
+      <w:pPr>
+        <w:spacing w:after="0"/>
+      </w:pPr>
+      <w:r>
+        <w:tab/>
+      </w:r>
+      <w:r>
+        <w:rPr>
+          <w:b/>
+        </w:rPr>
+        <w:t>Krok 6.1.</w:t>
+      </w:r>
+      <w:r>
+        <w:t xml:space="preserve"> Pobierz obiekt klasy encji dla klasy obiektu oraz związany z nią plik.</w:t>
+      </w:r>
+    </w:p>
+    <w:p>
+      <w:pPr>
+        <w:spacing w:after="0"/>
+      </w:pPr>
+      <w:r>
+        <w:tab/>
+      </w:r>
+      <w:r>
+        <w:rPr>
+          <w:b/>
+        </w:rPr>
+        <w:t>Krok 6.2.</w:t>
+      </w:r>
+      <w:r>
+        <w:t xml:space="preserve"> Odwzoruj każde pole encji oraz jej przodów na ciąg znaków, który przypisz do odpowiadającemu mu nagłówka.</w:t>
+      </w:r>
+    </w:p>
+    <w:p>
+      <w:pPr>
+        <w:spacing w:after="0"/>
+      </w:pPr>
+      <w:r>
+        <w:rPr>
+          <w:b/>
+        </w:rPr>
+        <w:t>Krok 7.</w:t>
+      </w:r>
+      <w:r>
+        <w:t xml:space="preserve"> </w:t>
+      </w:r>
+      <w:r>
+        <w:t xml:space="preserve">Zapisz pliki </w:t>
+      </w:r>
+      <w:proofErr w:type="spellStart"/>
+      <w:r>
+        <w:t>csv</w:t>
+      </w:r>
+      <w:proofErr w:type="spellEnd"/>
+      <w:r>
+        <w:t xml:space="preserve"> na dysk lub zwróć je w postaci tablicy ciągów znaków, które reprezentują wiersze pliku.</w:t>
+      </w:r>
+    </w:p>
     <w:p>
       <w:pPr>
         <w:rPr>
@@ -1054,17 +1311,12 @@
         <w:rPr>
           <w:b/>
         </w:rPr>
-        <w:t>Uzupełnianie</w:t>
-      </w:r>
-      <w:r>
-        <w:rPr>
-          <w:b/>
-        </w:rPr>
-        <w:t xml:space="preserve"> struktury klasy encji:</w:t>
-      </w:r>
-    </w:p>
-    <w:p>
-      <w:r>
+        <w:t>Uzupełnianie struktury klasy encji:</w:t>
+      </w:r>
+    </w:p>
+    <w:p>
+      <w:r>
+        <w:lastRenderedPageBreak/>
         <w:t>Uzupełnianie kontekstu odbywa się dla każdego klasy obiektu wejściowego w następujący sposób:</w:t>
       </w:r>
     </w:p>
@@ -1079,7 +1331,7 @@
         <w:t>Wejścia:</w:t>
       </w:r>
       <w:r>
-        <w:t xml:space="preserve"> klasa obiektu, obiekt</w:t>
+        <w:t xml:space="preserve"> klasa obiektu</w:t>
       </w:r>
       <w:r>
         <w:t>, kontekst rozwiązywania klas encji</w:t>
@@ -1176,7 +1428,19 @@
         <w:t>Krok 4.</w:t>
       </w:r>
       <w:r>
-        <w:t xml:space="preserve"> Uzupełnij pola obiektu </w:t>
+        <w:t xml:space="preserve"> Uzupełnij </w:t>
+      </w:r>
+      <w:r>
+        <w:t>informacje o polach (włączając relacje) w</w:t>
+      </w:r>
+      <w:r>
+        <w:t xml:space="preserve"> </w:t>
+      </w:r>
+      <w:r>
+        <w:t>obiekcie</w:t>
+      </w:r>
+      <w:r>
+        <w:t xml:space="preserve"> </w:t>
       </w:r>
       <w:proofErr w:type="spellStart"/>
       <w:r>
@@ -1187,13 +1451,32 @@
       </w:r>
       <w:proofErr w:type="spellEnd"/>
       <w:r>
+        <w:t>.</w:t>
+      </w:r>
+    </w:p>
+    <w:p>
+      <w:pPr>
+        <w:spacing w:after="0"/>
+      </w:pPr>
+      <w:r>
+        <w:rPr>
+          <w:b/>
+        </w:rPr>
+        <w:t>Krok 5.</w:t>
+      </w:r>
+      <w:r>
+        <w:t xml:space="preserve"> Wywołaj rekurencyjnie funkcję dla klasy bazowej obiektu wejściowego, zwróconą obiekt przypisz do zmiennej </w:t>
+      </w:r>
+      <w:proofErr w:type="spellStart"/>
+      <w:r>
         <w:rPr>
           <w:i/>
         </w:rPr>
-        <w:t xml:space="preserve"> </w:t>
-      </w:r>
-      <w:r>
-        <w:t>(analiza pól klasy encji).</w:t>
+        <w:t>baseClassEntity</w:t>
+      </w:r>
+      <w:proofErr w:type="spellEnd"/>
+      <w:r>
+        <w:t xml:space="preserve">. </w:t>
       </w:r>
     </w:p>
     <w:p>
@@ -1204,10 +1487,10 @@
         <w:rPr>
           <w:b/>
         </w:rPr>
-        <w:t>Krok 5.</w:t>
-      </w:r>
-      <w:r>
-        <w:t xml:space="preserve"> Wywołaj rekurencyjnie funkcję dla klasy bazowej obiektu wejściowego, zwróconą obiekt przypisz do zmiennej </w:t>
+        <w:t>Krok 6.</w:t>
+      </w:r>
+      <w:r>
+        <w:t xml:space="preserve"> Jeżeli </w:t>
       </w:r>
       <w:proofErr w:type="spellStart"/>
       <w:r>
@@ -1218,7 +1501,15 @@
       </w:r>
       <w:proofErr w:type="spellEnd"/>
       <w:r>
-        <w:t xml:space="preserve">. </w:t>
+        <w:t xml:space="preserve"> jest różne od </w:t>
+      </w:r>
+      <w:proofErr w:type="spellStart"/>
+      <w:r>
+        <w:t>null</w:t>
+      </w:r>
+      <w:proofErr w:type="spellEnd"/>
+      <w:r>
+        <w:t xml:space="preserve"> to:</w:t>
       </w:r>
     </w:p>
     <w:p>
@@ -1226,71 +1517,33 @@
         <w:spacing w:after="0"/>
       </w:pPr>
       <w:r>
-        <w:rPr>
-          <w:b/>
-        </w:rPr>
-        <w:t>Krok 6.</w:t>
-      </w:r>
-      <w:r>
-        <w:t xml:space="preserve"> Jeżeli </w:t>
+        <w:tab/>
+      </w:r>
+      <w:r>
+        <w:rPr>
+          <w:b/>
+        </w:rPr>
+        <w:t>Krok 6.1</w:t>
+      </w:r>
+      <w:r>
+        <w:rPr>
+          <w:b/>
+        </w:rPr>
+        <w:t>.</w:t>
+      </w:r>
+      <w:r>
+        <w:t xml:space="preserve"> Ustaw w </w:t>
       </w:r>
       <w:proofErr w:type="spellStart"/>
       <w:r>
         <w:rPr>
           <w:i/>
         </w:rPr>
-        <w:t>baseClassEntity</w:t>
-      </w:r>
-      <w:proofErr w:type="spellEnd"/>
-      <w:r>
-        <w:t xml:space="preserve"> jest różne od </w:t>
-      </w:r>
-      <w:proofErr w:type="spellStart"/>
-      <w:r>
-        <w:t>null</w:t>
-      </w:r>
-      <w:proofErr w:type="spellEnd"/>
-      <w:r>
-        <w:t xml:space="preserve"> to:</w:t>
-      </w:r>
-    </w:p>
-    <w:p>
-      <w:pPr>
-        <w:spacing w:after="0"/>
-      </w:pPr>
-      <w:r>
-        <w:tab/>
-      </w:r>
-      <w:r>
-        <w:rPr>
-          <w:b/>
-        </w:rPr>
-        <w:t>Krok 6.1</w:t>
-      </w:r>
-      <w:r>
-        <w:rPr>
-          <w:b/>
-        </w:rPr>
-        <w:t>.</w:t>
-      </w:r>
-      <w:r>
-        <w:t xml:space="preserve"> Ustaw w </w:t>
-      </w:r>
-      <w:proofErr w:type="spellStart"/>
-      <w:r>
-        <w:rPr>
-          <w:i/>
-        </w:rPr>
         <w:t>csvEntityClass</w:t>
       </w:r>
       <w:proofErr w:type="spellEnd"/>
       <w:r>
-        <w:t xml:space="preserve"> jako klasę baz</w:t>
-      </w:r>
-      <w:bookmarkStart w:id="0" w:name="_GoBack"/>
-      <w:bookmarkEnd w:id="0"/>
-      <w:r>
-        <w:t xml:space="preserve">ową obiekt  </w:t>
+        <w:t xml:space="preserve"> jako klasę bazową obiekt  </w:t>
       </w:r>
       <w:proofErr w:type="spellStart"/>
       <w:r>
@@ -1313,117 +1566,306 @@
         <w:rPr>
           <w:b/>
         </w:rPr>
+        <w:t>Krok 6.2</w:t>
+      </w:r>
+      <w:r>
+        <w:rPr>
+          <w:b/>
+        </w:rPr>
+        <w:t xml:space="preserve">. </w:t>
+      </w:r>
+      <w:r>
+        <w:t xml:space="preserve">Dodaj obiekt </w:t>
+      </w:r>
+      <w:proofErr w:type="spellStart"/>
+      <w:r>
+        <w:rPr>
+          <w:i/>
+        </w:rPr>
+        <w:t>csvEntityClass</w:t>
+      </w:r>
+      <w:proofErr w:type="spellEnd"/>
+      <w:r>
+        <w:t xml:space="preserve"> do listy klas pochodnych obiektu </w:t>
+      </w:r>
+      <w:proofErr w:type="spellStart"/>
+      <w:r>
+        <w:rPr>
+          <w:i/>
+        </w:rPr>
+        <w:t>baseClassEntity</w:t>
+      </w:r>
+      <w:proofErr w:type="spellEnd"/>
+      <w:r>
+        <w:t>.</w:t>
+      </w:r>
+    </w:p>
+    <w:p>
+      <w:pPr>
+        <w:spacing w:after="0"/>
+      </w:pPr>
+      <w:r>
+        <w:rPr>
+          <w:b/>
+        </w:rPr>
+        <w:t>Krok 7.</w:t>
+      </w:r>
+      <w:r>
+        <w:t xml:space="preserve"> Dodaj obiekt </w:t>
+      </w:r>
+      <w:proofErr w:type="spellStart"/>
+      <w:r>
+        <w:rPr>
+          <w:i/>
+        </w:rPr>
+        <w:t>csvEntityClass</w:t>
+      </w:r>
+      <w:proofErr w:type="spellEnd"/>
+      <w:r>
+        <w:t xml:space="preserve"> do kontekstu rozwiązywania klas encji.</w:t>
+      </w:r>
+    </w:p>
+    <w:p>
+      <w:pPr>
+        <w:spacing w:after="0"/>
+      </w:pPr>
+      <w:r>
+        <w:rPr>
+          <w:b/>
+        </w:rPr>
+        <w:t>Krok 8.</w:t>
+      </w:r>
+      <w:r>
+        <w:t xml:space="preserve"> Zwróć obiekt </w:t>
+      </w:r>
+      <w:proofErr w:type="spellStart"/>
+      <w:r>
+        <w:rPr>
+          <w:i/>
+        </w:rPr>
+        <w:t>csvEntityClass</w:t>
+      </w:r>
+      <w:proofErr w:type="spellEnd"/>
+      <w:r>
+        <w:t>.</w:t>
+      </w:r>
+    </w:p>
+    <w:p>
+      <w:pPr>
+        <w:pStyle w:val="Nagwek2"/>
+      </w:pPr>
+      <w:r>
+        <w:t>Przykład:</w:t>
+      </w:r>
+    </w:p>
+    <w:p>
+      <w:r>
+        <w:t>Podana poniżej hierarchia obiektów:</w:t>
+      </w:r>
+    </w:p>
+    <w:p>
+      <w:pPr>
+        <w:jc w:val="center"/>
+      </w:pPr>
+      <w:r>
+        <w:rPr>
+          <w:noProof/>
+          <w:lang w:eastAsia="pl-PL"/>
+        </w:rPr>
+        <w:drawing>
+          <wp:inline distT="0" distB="0" distL="0" distR="0" wp14:anchorId="2A1A2F17" wp14:editId="498D55A4">
+            <wp:extent cx="3096490" cy="2986584"/>
+            <wp:effectExtent l="0" t="0" r="8890" b="4445"/>
+            <wp:docPr id="3" name="Obraz 3"/>
+            <wp:cNvGraphicFramePr>
+              <a:graphicFrameLocks xmlns:a="http://schemas.openxmlformats.org/drawingml/2006/main" noChangeAspect="1"/>
+            </wp:cNvGraphicFramePr>
+            <a:graphic xmlns:a="http://schemas.openxmlformats.org/drawingml/2006/main">
+              <a:graphicData uri="http://schemas.openxmlformats.org/drawingml/2006/picture">
+                <pic:pic xmlns:pic="http://schemas.openxmlformats.org/drawingml/2006/picture">
+                  <pic:nvPicPr>
+                    <pic:cNvPr id="0" name=""/>
+                    <pic:cNvPicPr/>
+                  </pic:nvPicPr>
+                  <pic:blipFill>
+                    <a:blip r:embed="rId7"/>
+                    <a:stretch>
+                      <a:fillRect/>
+                    </a:stretch>
+                  </pic:blipFill>
+                  <pic:spPr>
+                    <a:xfrm>
+                      <a:off x="0" y="0"/>
+                      <a:ext cx="3095622" cy="2985747"/>
+                    </a:xfrm>
+                    <a:prstGeom prst="rect">
+                      <a:avLst/>
+                    </a:prstGeom>
+                  </pic:spPr>
+                </pic:pic>
+              </a:graphicData>
+            </a:graphic>
+          </wp:inline>
+        </w:drawing>
+      </w:r>
+    </w:p>
+    <w:p>
+      <w:r>
+        <w:t>Została odwzorowana na następujące pliki:</w:t>
+      </w:r>
+    </w:p>
+    <w:p>
+      <w:pPr>
+        <w:jc w:val="center"/>
+      </w:pPr>
+      <w:r>
+        <w:rPr>
+          <w:noProof/>
+          <w:lang w:eastAsia="pl-PL"/>
+        </w:rPr>
         <w:lastRenderedPageBreak/>
-        <w:t>Krok 6.2</w:t>
-      </w:r>
-      <w:r>
-        <w:rPr>
-          <w:b/>
-        </w:rPr>
-        <w:t xml:space="preserve">. </w:t>
-      </w:r>
-      <w:r>
-        <w:t xml:space="preserve">Dodaj obiekt </w:t>
-      </w:r>
-      <w:proofErr w:type="spellStart"/>
-      <w:r>
+        <w:drawing>
+          <wp:inline distT="0" distB="0" distL="0" distR="0" wp14:anchorId="62C0E5EB" wp14:editId="1D414D87">
+            <wp:extent cx="2830069" cy="862641"/>
+            <wp:effectExtent l="0" t="0" r="8890" b="0"/>
+            <wp:docPr id="4" name="Obraz 4"/>
+            <wp:cNvGraphicFramePr>
+              <a:graphicFrameLocks xmlns:a="http://schemas.openxmlformats.org/drawingml/2006/main" noChangeAspect="1"/>
+            </wp:cNvGraphicFramePr>
+            <a:graphic xmlns:a="http://schemas.openxmlformats.org/drawingml/2006/main">
+              <a:graphicData uri="http://schemas.openxmlformats.org/drawingml/2006/picture">
+                <pic:pic xmlns:pic="http://schemas.openxmlformats.org/drawingml/2006/picture">
+                  <pic:nvPicPr>
+                    <pic:cNvPr id="0" name=""/>
+                    <pic:cNvPicPr/>
+                  </pic:nvPicPr>
+                  <pic:blipFill rotWithShape="1">
+                    <a:blip r:embed="rId8"/>
+                    <a:srcRect t="7435" b="15514"/>
+                    <a:stretch/>
+                  </pic:blipFill>
+                  <pic:spPr bwMode="auto">
+                    <a:xfrm>
+                      <a:off x="0" y="0"/>
+                      <a:ext cx="2826670" cy="861605"/>
+                    </a:xfrm>
+                    <a:prstGeom prst="rect">
+                      <a:avLst/>
+                    </a:prstGeom>
+                    <a:ln>
+                      <a:noFill/>
+                    </a:ln>
+                    <a:extLst>
+                      <a:ext uri="{53640926-AAD7-44D8-BBD7-CCE9431645EC}">
+                        <a14:shadowObscured xmlns:a14="http://schemas.microsoft.com/office/drawing/2010/main"/>
+                      </a:ext>
+                    </a:extLst>
+                  </pic:spPr>
+                </pic:pic>
+              </a:graphicData>
+            </a:graphic>
+          </wp:inline>
+        </w:drawing>
+      </w:r>
+    </w:p>
+    <w:p>
+      <w:pPr>
+        <w:jc w:val="left"/>
+      </w:pPr>
+      <w:r>
+        <w:t>Klasa Chip nie została odwzorowana, ponieważ jest odwzorowana na wartość (</w:t>
+      </w:r>
+      <w:proofErr w:type="spellStart"/>
+      <w:r>
+        <w:t>embeded</w:t>
+      </w:r>
+      <w:proofErr w:type="spellEnd"/>
+      <w:r>
+        <w:t xml:space="preserve"> </w:t>
+      </w:r>
+      <w:proofErr w:type="spellStart"/>
+      <w:r>
+        <w:t>value</w:t>
+      </w:r>
+      <w:proofErr w:type="spellEnd"/>
+      <w:r>
+        <w:t>).</w:t>
+      </w:r>
+    </w:p>
+    <w:p>
+      <w:pPr>
+        <w:jc w:val="left"/>
+      </w:pPr>
+      <w:r>
+        <w:t>Pliki posiadały następujące nagłówki (odpowiednio):</w:t>
+      </w:r>
+    </w:p>
+    <w:p>
+      <w:pPr>
+        <w:pStyle w:val="Akapitzlist"/>
+        <w:numPr>
+          <w:ilvl w:val="0"/>
+          <w:numId w:val="3"/>
+        </w:numPr>
+        <w:jc w:val="left"/>
         <w:rPr>
           <w:i/>
         </w:rPr>
-        <w:t>csvEntityClass</w:t>
-      </w:r>
-      <w:proofErr w:type="spellEnd"/>
-      <w:r>
-        <w:t xml:space="preserve"> do listy klas pochodnych obiektu </w:t>
-      </w:r>
-      <w:proofErr w:type="spellStart"/>
+      </w:pPr>
       <w:r>
         <w:rPr>
           <w:i/>
         </w:rPr>
-        <w:t>baseClassEntity</w:t>
-      </w:r>
-      <w:proofErr w:type="spellEnd"/>
-      <w:r>
-        <w:t>.</w:t>
-      </w:r>
-    </w:p>
-    <w:p>
-      <w:pPr>
-        <w:spacing w:after="0"/>
-      </w:pPr>
-      <w:r>
-        <w:rPr>
-          <w:b/>
-        </w:rPr>
-        <w:t>Krok 7.</w:t>
-      </w:r>
-      <w:r>
-        <w:t xml:space="preserve"> Dodaj obiekt </w:t>
-      </w:r>
-      <w:proofErr w:type="spellStart"/>
-      <w:r>
+        <w:t>issueId;worker@Worker.csv;openedAt;asinineCount;items@Items.csv;suspicionLevel;normalItems@Items.csv;suspiciousItems@Items.csv;TYPE</w:t>
+      </w:r>
+    </w:p>
+    <w:p>
+      <w:pPr>
+        <w:pStyle w:val="Akapitzlist"/>
+        <w:numPr>
+          <w:ilvl w:val="0"/>
+          <w:numId w:val="3"/>
+        </w:numPr>
+        <w:jc w:val="left"/>
         <w:rPr>
           <w:i/>
         </w:rPr>
-        <w:t>csvEntityClass</w:t>
-      </w:r>
-      <w:proofErr w:type="spellEnd"/>
-      <w:r>
-        <w:t xml:space="preserve"> do kontekstu rozwiązywania klas encji.</w:t>
-      </w:r>
-    </w:p>
-    <w:p>
-      <w:pPr>
-        <w:spacing w:after="0"/>
-      </w:pPr>
-      <w:r>
-        <w:rPr>
-          <w:b/>
-        </w:rPr>
-        <w:t>Krok 8.</w:t>
-      </w:r>
-      <w:r>
-        <w:t xml:space="preserve"> Zwróć obiekt </w:t>
-      </w:r>
-      <w:proofErr w:type="spellStart"/>
+      </w:pPr>
       <w:r>
         <w:rPr>
           <w:i/>
         </w:rPr>
-        <w:t>csvEntityClass</w:t>
-      </w:r>
-      <w:proofErr w:type="spellEnd"/>
-      <w:r>
-        <w:t>.</w:t>
-      </w:r>
-    </w:p>
-    <w:p>
-      <w:pPr>
-        <w:spacing w:after="0"/>
-      </w:pPr>
-    </w:p>
-    <w:p>
-      <w:pPr>
-        <w:spacing w:after="0"/>
-        <w:rPr>
-          <w:b/>
-        </w:rPr>
-      </w:pPr>
-      <w:r>
-        <w:rPr>
-          <w:b/>
-        </w:rPr>
-        <w:t>Analiza pól klasy encji:</w:t>
-      </w:r>
-    </w:p>
-    <w:p/>
-    <w:p/>
-    <w:p/>
-    <w:p>
-      <w:pPr>
-        <w:ind w:firstLine="360"/>
-      </w:pPr>
+        <w:t>id;name;mildlyIssues@Issues.csv;suspiciousIssuesNormalItems@Issues.csv;suspiciousIssuesSuspiciousItems@Issues.csv</w:t>
+      </w:r>
+    </w:p>
+    <w:p>
+      <w:pPr>
+        <w:pStyle w:val="Akapitzlist"/>
+        <w:numPr>
+          <w:ilvl w:val="0"/>
+          <w:numId w:val="3"/>
+        </w:numPr>
+        <w:jc w:val="left"/>
+        <w:rPr>
+          <w:i/>
+        </w:rPr>
+      </w:pPr>
+      <w:proofErr w:type="spellStart"/>
+      <w:r>
+        <w:rPr>
+          <w:i/>
+        </w:rPr>
+        <w:t>workerId;name;surname;supervisor@Worker.csv;chip</w:t>
+      </w:r>
+      <w:proofErr w:type="spellEnd"/>
+    </w:p>
+    <w:p>
+      <w:pPr>
+        <w:jc w:val="left"/>
+      </w:pPr>
+      <w:r>
+        <w:t>x</w:t>
+      </w:r>
     </w:p>
     <w:sectPr>
       <w:pgSz w:w="11906" w:h="16838"/>
@@ -1438,95 +1880,9 @@
 <file path=word/numbering.xml><?xml version="1.0" encoding="utf-8"?>
 <w:numbering xmlns:wpc="http://schemas.microsoft.com/office/word/2010/wordprocessingCanvas" xmlns:mc="http://schemas.openxmlformats.org/markup-compatibility/2006" xmlns:o="urn:schemas-microsoft-com:office:office" xmlns:r="http://schemas.openxmlformats.org/officeDocument/2006/relationships" xmlns:m="http://schemas.openxmlformats.org/officeDocument/2006/math" xmlns:v="urn:schemas-microsoft-com:vml" xmlns:wp14="http://schemas.microsoft.com/office/word/2010/wordprocessingDrawing" xmlns:wp="http://schemas.openxmlformats.org/drawingml/2006/wordprocessingDrawing" xmlns:w10="urn:schemas-microsoft-com:office:word" xmlns:w="http://schemas.openxmlformats.org/wordprocessingml/2006/main" xmlns:w14="http://schemas.microsoft.com/office/word/2010/wordml" xmlns:wpg="http://schemas.microsoft.com/office/word/2010/wordprocessingGroup" xmlns:wpi="http://schemas.microsoft.com/office/word/2010/wordprocessingInk" xmlns:wne="http://schemas.microsoft.com/office/word/2006/wordml" xmlns:wps="http://schemas.microsoft.com/office/word/2010/wordprocessingShape" mc:Ignorable="w14 wp14">
   <w:abstractNum w:abstractNumId="0">
-    <w:nsid w:val="59EE3969"/>
+    <w:nsid w:val="13473E0D"/>
     <w:multiLevelType w:val="hybridMultilevel"/>
-    <w:tmpl w:val="3C8875E2"/>
-    <w:lvl w:ilvl="0" w:tplc="0415000F">
-      <w:start w:val="1"/>
-      <w:numFmt w:val="decimal"/>
-      <w:lvlText w:val="%1."/>
-      <w:lvlJc w:val="left"/>
-      <w:pPr>
-        <w:ind w:left="720" w:hanging="360"/>
-      </w:pPr>
-    </w:lvl>
-    <w:lvl w:ilvl="1" w:tplc="04150019" w:tentative="1">
-      <w:start w:val="1"/>
-      <w:numFmt w:val="lowerLetter"/>
-      <w:lvlText w:val="%2."/>
-      <w:lvlJc w:val="left"/>
-      <w:pPr>
-        <w:ind w:left="1440" w:hanging="360"/>
-      </w:pPr>
-    </w:lvl>
-    <w:lvl w:ilvl="2" w:tplc="0415001B" w:tentative="1">
-      <w:start w:val="1"/>
-      <w:numFmt w:val="lowerRoman"/>
-      <w:lvlText w:val="%3."/>
-      <w:lvlJc w:val="right"/>
-      <w:pPr>
-        <w:ind w:left="2160" w:hanging="180"/>
-      </w:pPr>
-    </w:lvl>
-    <w:lvl w:ilvl="3" w:tplc="0415000F" w:tentative="1">
-      <w:start w:val="1"/>
-      <w:numFmt w:val="decimal"/>
-      <w:lvlText w:val="%4."/>
-      <w:lvlJc w:val="left"/>
-      <w:pPr>
-        <w:ind w:left="2880" w:hanging="360"/>
-      </w:pPr>
-    </w:lvl>
-    <w:lvl w:ilvl="4" w:tplc="04150019" w:tentative="1">
-      <w:start w:val="1"/>
-      <w:numFmt w:val="lowerLetter"/>
-      <w:lvlText w:val="%5."/>
-      <w:lvlJc w:val="left"/>
-      <w:pPr>
-        <w:ind w:left="3600" w:hanging="360"/>
-      </w:pPr>
-    </w:lvl>
-    <w:lvl w:ilvl="5" w:tplc="0415001B" w:tentative="1">
-      <w:start w:val="1"/>
-      <w:numFmt w:val="lowerRoman"/>
-      <w:lvlText w:val="%6."/>
-      <w:lvlJc w:val="right"/>
-      <w:pPr>
-        <w:ind w:left="4320" w:hanging="180"/>
-      </w:pPr>
-    </w:lvl>
-    <w:lvl w:ilvl="6" w:tplc="0415000F" w:tentative="1">
-      <w:start w:val="1"/>
-      <w:numFmt w:val="decimal"/>
-      <w:lvlText w:val="%7."/>
-      <w:lvlJc w:val="left"/>
-      <w:pPr>
-        <w:ind w:left="5040" w:hanging="360"/>
-      </w:pPr>
-    </w:lvl>
-    <w:lvl w:ilvl="7" w:tplc="04150019" w:tentative="1">
-      <w:start w:val="1"/>
-      <w:numFmt w:val="lowerLetter"/>
-      <w:lvlText w:val="%8."/>
-      <w:lvlJc w:val="left"/>
-      <w:pPr>
-        <w:ind w:left="5760" w:hanging="360"/>
-      </w:pPr>
-    </w:lvl>
-    <w:lvl w:ilvl="8" w:tplc="0415001B" w:tentative="1">
-      <w:start w:val="1"/>
-      <w:numFmt w:val="lowerRoman"/>
-      <w:lvlText w:val="%9."/>
-      <w:lvlJc w:val="right"/>
-      <w:pPr>
-        <w:ind w:left="6480" w:hanging="180"/>
-      </w:pPr>
-    </w:lvl>
-  </w:abstractNum>
-  <w:abstractNum w:abstractNumId="1">
-    <w:nsid w:val="60BE356C"/>
-    <w:multiLevelType w:val="hybridMultilevel"/>
-    <w:tmpl w:val="659A2DA0"/>
+    <w:tmpl w:val="6F9C3FFC"/>
     <w:lvl w:ilvl="0" w:tplc="04150001">
       <w:start w:val="1"/>
       <w:numFmt w:val="bullet"/>
@@ -1636,10 +1992,212 @@
       </w:rPr>
     </w:lvl>
   </w:abstractNum>
+  <w:abstractNum w:abstractNumId="1">
+    <w:nsid w:val="59EE3969"/>
+    <w:multiLevelType w:val="hybridMultilevel"/>
+    <w:tmpl w:val="3C8875E2"/>
+    <w:lvl w:ilvl="0" w:tplc="0415000F">
+      <w:start w:val="1"/>
+      <w:numFmt w:val="decimal"/>
+      <w:lvlText w:val="%1."/>
+      <w:lvlJc w:val="left"/>
+      <w:pPr>
+        <w:ind w:left="720" w:hanging="360"/>
+      </w:pPr>
+    </w:lvl>
+    <w:lvl w:ilvl="1" w:tplc="04150019" w:tentative="1">
+      <w:start w:val="1"/>
+      <w:numFmt w:val="lowerLetter"/>
+      <w:lvlText w:val="%2."/>
+      <w:lvlJc w:val="left"/>
+      <w:pPr>
+        <w:ind w:left="1440" w:hanging="360"/>
+      </w:pPr>
+    </w:lvl>
+    <w:lvl w:ilvl="2" w:tplc="0415001B" w:tentative="1">
+      <w:start w:val="1"/>
+      <w:numFmt w:val="lowerRoman"/>
+      <w:lvlText w:val="%3."/>
+      <w:lvlJc w:val="right"/>
+      <w:pPr>
+        <w:ind w:left="2160" w:hanging="180"/>
+      </w:pPr>
+    </w:lvl>
+    <w:lvl w:ilvl="3" w:tplc="0415000F" w:tentative="1">
+      <w:start w:val="1"/>
+      <w:numFmt w:val="decimal"/>
+      <w:lvlText w:val="%4."/>
+      <w:lvlJc w:val="left"/>
+      <w:pPr>
+        <w:ind w:left="2880" w:hanging="360"/>
+      </w:pPr>
+    </w:lvl>
+    <w:lvl w:ilvl="4" w:tplc="04150019" w:tentative="1">
+      <w:start w:val="1"/>
+      <w:numFmt w:val="lowerLetter"/>
+      <w:lvlText w:val="%5."/>
+      <w:lvlJc w:val="left"/>
+      <w:pPr>
+        <w:ind w:left="3600" w:hanging="360"/>
+      </w:pPr>
+    </w:lvl>
+    <w:lvl w:ilvl="5" w:tplc="0415001B" w:tentative="1">
+      <w:start w:val="1"/>
+      <w:numFmt w:val="lowerRoman"/>
+      <w:lvlText w:val="%6."/>
+      <w:lvlJc w:val="right"/>
+      <w:pPr>
+        <w:ind w:left="4320" w:hanging="180"/>
+      </w:pPr>
+    </w:lvl>
+    <w:lvl w:ilvl="6" w:tplc="0415000F" w:tentative="1">
+      <w:start w:val="1"/>
+      <w:numFmt w:val="decimal"/>
+      <w:lvlText w:val="%7."/>
+      <w:lvlJc w:val="left"/>
+      <w:pPr>
+        <w:ind w:left="5040" w:hanging="360"/>
+      </w:pPr>
+    </w:lvl>
+    <w:lvl w:ilvl="7" w:tplc="04150019" w:tentative="1">
+      <w:start w:val="1"/>
+      <w:numFmt w:val="lowerLetter"/>
+      <w:lvlText w:val="%8."/>
+      <w:lvlJc w:val="left"/>
+      <w:pPr>
+        <w:ind w:left="5760" w:hanging="360"/>
+      </w:pPr>
+    </w:lvl>
+    <w:lvl w:ilvl="8" w:tplc="0415001B" w:tentative="1">
+      <w:start w:val="1"/>
+      <w:numFmt w:val="lowerRoman"/>
+      <w:lvlText w:val="%9."/>
+      <w:lvlJc w:val="right"/>
+      <w:pPr>
+        <w:ind w:left="6480" w:hanging="180"/>
+      </w:pPr>
+    </w:lvl>
+  </w:abstractNum>
+  <w:abstractNum w:abstractNumId="2">
+    <w:nsid w:val="60BE356C"/>
+    <w:multiLevelType w:val="hybridMultilevel"/>
+    <w:tmpl w:val="659A2DA0"/>
+    <w:lvl w:ilvl="0" w:tplc="04150001">
+      <w:start w:val="1"/>
+      <w:numFmt w:val="bullet"/>
+      <w:lvlText w:val=""/>
+      <w:lvlJc w:val="left"/>
+      <w:pPr>
+        <w:ind w:left="720" w:hanging="360"/>
+      </w:pPr>
+      <w:rPr>
+        <w:rFonts w:ascii="Symbol" w:hAnsi="Symbol" w:hint="default"/>
+      </w:rPr>
+    </w:lvl>
+    <w:lvl w:ilvl="1" w:tplc="04150003" w:tentative="1">
+      <w:start w:val="1"/>
+      <w:numFmt w:val="bullet"/>
+      <w:lvlText w:val="o"/>
+      <w:lvlJc w:val="left"/>
+      <w:pPr>
+        <w:ind w:left="1440" w:hanging="360"/>
+      </w:pPr>
+      <w:rPr>
+        <w:rFonts w:ascii="Courier New" w:hAnsi="Courier New" w:cs="Courier New" w:hint="default"/>
+      </w:rPr>
+    </w:lvl>
+    <w:lvl w:ilvl="2" w:tplc="04150005" w:tentative="1">
+      <w:start w:val="1"/>
+      <w:numFmt w:val="bullet"/>
+      <w:lvlText w:val=""/>
+      <w:lvlJc w:val="left"/>
+      <w:pPr>
+        <w:ind w:left="2160" w:hanging="360"/>
+      </w:pPr>
+      <w:rPr>
+        <w:rFonts w:ascii="Wingdings" w:hAnsi="Wingdings" w:hint="default"/>
+      </w:rPr>
+    </w:lvl>
+    <w:lvl w:ilvl="3" w:tplc="04150001" w:tentative="1">
+      <w:start w:val="1"/>
+      <w:numFmt w:val="bullet"/>
+      <w:lvlText w:val=""/>
+      <w:lvlJc w:val="left"/>
+      <w:pPr>
+        <w:ind w:left="2880" w:hanging="360"/>
+      </w:pPr>
+      <w:rPr>
+        <w:rFonts w:ascii="Symbol" w:hAnsi="Symbol" w:hint="default"/>
+      </w:rPr>
+    </w:lvl>
+    <w:lvl w:ilvl="4" w:tplc="04150003" w:tentative="1">
+      <w:start w:val="1"/>
+      <w:numFmt w:val="bullet"/>
+      <w:lvlText w:val="o"/>
+      <w:lvlJc w:val="left"/>
+      <w:pPr>
+        <w:ind w:left="3600" w:hanging="360"/>
+      </w:pPr>
+      <w:rPr>
+        <w:rFonts w:ascii="Courier New" w:hAnsi="Courier New" w:cs="Courier New" w:hint="default"/>
+      </w:rPr>
+    </w:lvl>
+    <w:lvl w:ilvl="5" w:tplc="04150005" w:tentative="1">
+      <w:start w:val="1"/>
+      <w:numFmt w:val="bullet"/>
+      <w:lvlText w:val=""/>
+      <w:lvlJc w:val="left"/>
+      <w:pPr>
+        <w:ind w:left="4320" w:hanging="360"/>
+      </w:pPr>
+      <w:rPr>
+        <w:rFonts w:ascii="Wingdings" w:hAnsi="Wingdings" w:hint="default"/>
+      </w:rPr>
+    </w:lvl>
+    <w:lvl w:ilvl="6" w:tplc="04150001" w:tentative="1">
+      <w:start w:val="1"/>
+      <w:numFmt w:val="bullet"/>
+      <w:lvlText w:val=""/>
+      <w:lvlJc w:val="left"/>
+      <w:pPr>
+        <w:ind w:left="5040" w:hanging="360"/>
+      </w:pPr>
+      <w:rPr>
+        <w:rFonts w:ascii="Symbol" w:hAnsi="Symbol" w:hint="default"/>
+      </w:rPr>
+    </w:lvl>
+    <w:lvl w:ilvl="7" w:tplc="04150003" w:tentative="1">
+      <w:start w:val="1"/>
+      <w:numFmt w:val="bullet"/>
+      <w:lvlText w:val="o"/>
+      <w:lvlJc w:val="left"/>
+      <w:pPr>
+        <w:ind w:left="5760" w:hanging="360"/>
+      </w:pPr>
+      <w:rPr>
+        <w:rFonts w:ascii="Courier New" w:hAnsi="Courier New" w:cs="Courier New" w:hint="default"/>
+      </w:rPr>
+    </w:lvl>
+    <w:lvl w:ilvl="8" w:tplc="04150005" w:tentative="1">
+      <w:start w:val="1"/>
+      <w:numFmt w:val="bullet"/>
+      <w:lvlText w:val=""/>
+      <w:lvlJc w:val="left"/>
+      <w:pPr>
+        <w:ind w:left="6480" w:hanging="360"/>
+      </w:pPr>
+      <w:rPr>
+        <w:rFonts w:ascii="Wingdings" w:hAnsi="Wingdings" w:hint="default"/>
+      </w:rPr>
+    </w:lvl>
+  </w:abstractNum>
   <w:num w:numId="1">
+    <w:abstractNumId w:val="2"/>
+  </w:num>
+  <w:num w:numId="2">
     <w:abstractNumId w:val="1"/>
   </w:num>
-  <w:num w:numId="2">
+  <w:num w:numId="3">
     <w:abstractNumId w:val="0"/>
   </w:num>
 </w:numbering>
@@ -1997,6 +2555,17 @@
       <w:szCs w:val="16"/>
     </w:rPr>
   </w:style>
+  <w:style w:type="character" w:styleId="Hipercze">
+    <w:name w:val="Hyperlink"/>
+    <w:basedOn w:val="Domylnaczcionkaakapitu"/>
+    <w:uiPriority w:val="99"/>
+    <w:unhideWhenUsed/>
+    <w:rsid w:val="001E6E30"/>
+    <w:rPr>
+      <w:color w:val="0000FF" w:themeColor="hyperlink"/>
+      <w:u w:val="single"/>
+    </w:rPr>
+  </w:style>
 </w:styles>
 </file>
 
@@ -2352,6 +2921,17 @@
       <w:szCs w:val="16"/>
     </w:rPr>
   </w:style>
+  <w:style w:type="character" w:styleId="Hipercze">
+    <w:name w:val="Hyperlink"/>
+    <w:basedOn w:val="Domylnaczcionkaakapitu"/>
+    <w:uiPriority w:val="99"/>
+    <w:unhideWhenUsed/>
+    <w:rsid w:val="001E6E30"/>
+    <w:rPr>
+      <w:color w:val="0000FF" w:themeColor="hyperlink"/>
+      <w:u w:val="single"/>
+    </w:rPr>
+  </w:style>
 </w:styles>
 </file>
 

--- a/Teoria/Odwzorowanie obiektów na format CSV.docx
+++ b/Teoria/Odwzorowanie obiektów na format CSV.docx
@@ -83,7 +83,26 @@
       </w:r>
       <w:proofErr w:type="spellEnd"/>
       <w:r>
-        <w:t>, która jest zakończona znakiem końca wiersza. Jest on odwzorowywany na pojedynczy obiekt (jeśli nie uwzględniamy relacji).</w:t>
+        <w:t>, która jest zakończona znakiem końca wiersza. Jest on odwzorowywany na pojedynczy obiekt (jeśli nie uwzględniamy relacji</w:t>
+      </w:r>
+      <w:r>
+        <w:t xml:space="preserve"> i </w:t>
+      </w:r>
+      <w:proofErr w:type="spellStart"/>
+      <w:r>
+        <w:t>embeded</w:t>
+      </w:r>
+      <w:proofErr w:type="spellEnd"/>
+      <w:r>
+        <w:t xml:space="preserve"> </w:t>
+      </w:r>
+      <w:proofErr w:type="spellStart"/>
+      <w:r>
+        <w:t>values</w:t>
+      </w:r>
+      <w:proofErr w:type="spellEnd"/>
+      <w:r>
+        <w:t>).</w:t>
       </w:r>
       <w:r>
         <w:t xml:space="preserve"> </w:t>
@@ -373,7 +392,19 @@
         <w:t>Dla ułatwienia projektu, nie</w:t>
       </w:r>
       <w:r>
-        <w:t xml:space="preserve"> zamierzam implementować obsługi kluczy złożonych.</w:t>
+        <w:t xml:space="preserve"> </w:t>
+      </w:r>
+      <w:r>
+        <w:t>będzie implementowana</w:t>
+      </w:r>
+      <w:r>
+        <w:t xml:space="preserve"> obsług</w:t>
+      </w:r>
+      <w:r>
+        <w:t>a</w:t>
+      </w:r>
+      <w:r>
+        <w:t xml:space="preserve"> kluczy złożonych.</w:t>
       </w:r>
       <w:r>
         <w:t xml:space="preserve"> Ponadto, biblioteka będzie zgłaszać brak klucza obcego w encji lub encji bazowych, wtedy, kiedy będzie to konieczne np. przy relacjach. Typ klucza głównego będzie traktowany jak </w:t>
@@ -395,7 +426,13 @@
         <w:t>.</w:t>
       </w:r>
       <w:r>
-        <w:t xml:space="preserve"> Ze względu na wybraną strategię odwzorowywania dziedziczenia, zakłada się istnienie jednego klucza głównego na hierarchię dziedziczenia.</w:t>
+        <w:t xml:space="preserve"> Ze względu na wybraną strategię odwzorowywania dziedziczenia, zakłada się istnienie </w:t>
+      </w:r>
+      <w:r>
+        <w:t>unikatowego</w:t>
+      </w:r>
+      <w:r>
+        <w:t xml:space="preserve"> klucza głównego na hierarchię dziedziczenia.</w:t>
       </w:r>
     </w:p>
     <w:p>
@@ -474,15 +511,13 @@
       </w:r>
       <w:r>
         <w:lastRenderedPageBreak/>
-        <w:t xml:space="preserve">uproszczenia, przyjęto pierwsze rozwiązanie. Zostanie zapewniony jednak odpowiedni </w:t>
-      </w:r>
-      <w:proofErr w:type="spellStart"/>
-      <w:r>
-        <w:t>interface</w:t>
-      </w:r>
-      <w:proofErr w:type="spellEnd"/>
-      <w:r>
-        <w:t xml:space="preserve">, aby można było używać kodów klasy. Rozwiązanie prowadzi, do powstawania jednego, co jest wygodne, ale mocno rozbudowanego pliku </w:t>
+        <w:t>uproszczenia, przyjęto pierwsze rozwiązanie</w:t>
+      </w:r>
+      <w:r>
+        <w:t xml:space="preserve">. </w:t>
+      </w:r>
+      <w:r>
+        <w:t xml:space="preserve">Rozwiązanie prowadzi, do powstawania jednego, co jest wygodne, ale mocno rozbudowanego pliku </w:t>
       </w:r>
       <w:proofErr w:type="spellStart"/>
       <w:r>
@@ -490,13 +525,22 @@
       </w:r>
       <w:proofErr w:type="spellEnd"/>
       <w:r>
-        <w:t>, który posiada wiele kolumn o pustych wartościach</w:t>
+        <w:t>, który posiada wiele kolumn o</w:t>
+      </w:r>
+      <w:r>
+        <w:t> </w:t>
+      </w:r>
+      <w:r>
+        <w:t>pustych wartościach</w:t>
       </w:r>
       <w:r>
         <w:t xml:space="preserve">. Jednakże, ze względu na ich </w:t>
       </w:r>
       <w:r>
-        <w:t>zastosowania, gdzie dane chcemy trzymać w jak najmniejszej liczbie plików, takie podejście może wydawać jest najbardziej odpowiednie. Wadą takiego ro</w:t>
+        <w:t>zastosowania, gdzie pożądane jest przechowywanie danych</w:t>
+      </w:r>
+      <w:r>
+        <w:t xml:space="preserve"> w jak najmniejszej liczbie plików, takie podejście może wydawać najbardziej odpowiednie. Wadą takiego ro</w:t>
       </w:r>
       <w:r>
         <w:t>związania, oprócz nadmiarowości, jest ograniczenie czytelności plików dla człowieka.</w:t>
@@ -529,7 +573,13 @@
         <w:t xml:space="preserve">, mogą być związane poprzez dzielenie klucza głównego, lub przy pomocy kluczy obcych. </w:t>
       </w:r>
       <w:r>
-        <w:t>Stosowanie tego rozwiązania prowadzi do powstawia, wielu, pozbawionych redundancji plików. Są one jednak nieczytelne dla człowieka. Ponadto wymagane jest wykonywane złączeń. W przypadku relacyjnych baz danych wykonuje się je przy pomocy SQL, co jest zdecydowanie łatwiejsze niż w przypadku plików. Naiwne podejście wymagałoby analizowania wartości w postaci surowej i pobranie z wielu plików odpowiednich kolumn (ponieważ nie można utworzyć „pół” instancji klasy). Szybsze podejścia są skomplikowane i wciąż mniej wydajne niż pozostałe (tak jak w przypadku</w:t>
+        <w:t>Stosowanie tego rozwiązania prowadzi do powstawia, wielu, pozbawionych redundancji plików. Są one jednak nieczytelne dla człowieka. Ponadto wymagane jest wykonywane złączeń. W przypadku relacyjnych baz danych wykonuje się je przy pomocy SQL, co jest zdecydowanie łatwiejsze niż w przypadku plików. Naiwne podejście wymagałoby analizowania wartości w postaci surowej i pobranie z wielu plików odpowie</w:t>
+      </w:r>
+      <w:r>
+        <w:t>dnich kolumn</w:t>
+      </w:r>
+      <w:r>
+        <w:t>. Szybsze podejścia są skomplikowane i wciąż mniej wydajne niż pozostałe (tak jak w przypadku</w:t>
       </w:r>
       <w:r>
         <w:t xml:space="preserve"> relacyjnych baz danych).</w:t>
@@ -538,14 +588,26 @@
     <w:p>
       <w:pPr>
         <w:ind w:firstLine="360"/>
-      </w:pPr>
-      <w:r>
+        <w:rPr>
+          <w:u w:val="single"/>
+        </w:rPr>
+      </w:pPr>
+      <w:r>
+        <w:rPr>
+          <w:u w:val="single"/>
+        </w:rPr>
         <w:t xml:space="preserve">W </w:t>
       </w:r>
       <w:r>
+        <w:rPr>
+          <w:u w:val="single"/>
+        </w:rPr>
         <w:t>projekcie</w:t>
       </w:r>
       <w:r>
+        <w:rPr>
+          <w:u w:val="single"/>
+        </w:rPr>
         <w:t>, do realizowania dziedziczenia wybrano podejście pierwsze.</w:t>
       </w:r>
     </w:p>
@@ -571,8 +633,11 @@
         <w:ind w:firstLine="360"/>
       </w:pPr>
       <w:r>
+        <w:t xml:space="preserve">Kolejnym założeniem w projekcie dotyczącym dziedziczenia jest to, że strategia oraz metadane się nie dziedziczą. Oznacza to, że odwzorowywanie relacji dziedziczenia zatrzyma </w:t>
+      </w:r>
+      <w:r>
         <w:lastRenderedPageBreak/>
-        <w:t>Kolejnym założeniem w projekcie dotyczącym dziedziczenia jest to, że strategia oraz metadane się nie dziedziczą. Oznacza to, że odwzorowywanie relacji dziedziczenia zatrzyma się na pierwszej, nieoznaczonej klasie. Będzie można to wykonać przy pomocy odpowiedniej adnotacji</w:t>
+        <w:t>się na pierwszej, nieoznaczonej klasie. Będzie można to wykonać przy pomocy odpowiedniej adnotacji</w:t>
       </w:r>
       <w:r>
         <w:t>.</w:t>
@@ -707,7 +772,39 @@
         <w:t>D</w:t>
       </w:r>
       <w:r>
-        <w:t xml:space="preserve">, nie zapewnią takich mechanizmów. </w:t>
+        <w:t>, nie zapewnią takich mechanizmów.</w:t>
+      </w:r>
+      <w:r>
+        <w:t xml:space="preserve"> Ponadto, kolekcje po stronie „wiele” muszą być zainicjowane przez użytkowania. Pozwoli to uniknąć </w:t>
+      </w:r>
+      <w:r>
+        <w:t xml:space="preserve">problemów z wybieraniem ich implementacji oraz pozwoli mniej ograniczyć wybór typu pola relacji. Wystarczy, że będzie ono implementowało </w:t>
+      </w:r>
+      <w:proofErr w:type="spellStart"/>
+      <w:r>
+        <w:t>interface</w:t>
+      </w:r>
+      <w:proofErr w:type="spellEnd"/>
+      <w:r>
+        <w:t xml:space="preserve"> </w:t>
+      </w:r>
+      <w:r>
+        <w:rPr>
+          <w:i/>
+        </w:rPr>
+        <w:t>Collection</w:t>
+      </w:r>
+      <w:r>
+        <w:t xml:space="preserve">. </w:t>
+      </w:r>
+      <w:r>
+        <w:t xml:space="preserve"> </w:t>
+      </w:r>
+      <w:r>
+        <w:t xml:space="preserve"> </w:t>
+      </w:r>
+      <w:r>
+        <w:t>Przy odwzorowaniu plików na obiekty, proces ten postanowiono podzielić na dwa etapy. W pierwszym tworzone są puste obiekty, których identyfikator jest ustalany. Po utworzeniu wszystkich, związanych z plikami obiektów, następuje uzupełnienie ich pól. Dzięki temu, przy występowaniu relacji, można odszukać obiekt po jego identyfikatorze i ustawić jego referencję w odpowiednim polu innego obiektu. Pozwala to uniknąć korzystania z rekurencji, która może być problematyczna w relacjach „wiele do wielu”.</w:t>
       </w:r>
     </w:p>
     <w:p>
@@ -752,7 +849,11 @@
       </w:r>
       <w:proofErr w:type="spellEnd"/>
       <w:r>
-        <w:t xml:space="preserve">. Posiada ona jeden wymagany argument typu string, który wskazuje na nazwę pola, będącego drugą stroną relacji. Drugi argument typu </w:t>
+        <w:t xml:space="preserve">. Posiada ona jeden wymagany argument typu string, który wskazuje na nazwę pola, będącego drugą </w:t>
+      </w:r>
+      <w:r>
+        <w:lastRenderedPageBreak/>
+        <w:t xml:space="preserve">stroną relacji. Drugi argument typu </w:t>
       </w:r>
       <w:proofErr w:type="spellStart"/>
       <w:r>
@@ -779,15 +880,23 @@
       </w:r>
       <w:proofErr w:type="spellEnd"/>
       <w:r>
-        <w:t xml:space="preserve">. Przykładowo: obiekt klasy A i obiekt klasy B są związane relacją jeden do jednego. Klucz obcy do pliku B.csv zapisywany jest jako kolumna w pliku A.csv oraz klasa B nie posiada odpowiednio oznaczonego pola klasy A. Jeśli nie korzystamy z dodatkowych plików metadanych </w:t>
-      </w:r>
-      <w:r>
-        <w:lastRenderedPageBreak/>
-        <w:t>(a założeniem projektu jest brak takich plików), przy wczytywaniu pliku B.csv do listy obiektów typu B tracimy informację o związanych obiektach typu A.</w:t>
+        <w:t>. Przykładowo: obiekt klasy A i obiekt klasy B są związane relacją jeden do jednego. Klucz obcy do pliku B.csv zapisywany jest jako kolumna w pliku A.csv oraz klasa B nie posiada odpowiednio oznaczonego pola klasy A. Jeśli nie korzystamy z dodatkowych plików metadanych (a założeniem projektu jest brak takich plików), przy wczytywaniu pliku B.csv do listy obiektów typu B tracimy informację o związanych obiektach typu A.</w:t>
       </w:r>
       <w:r>
         <w:t xml:space="preserve"> Wymaganie oznaczanie obu stron relacji pozwoli również uniknąć sytuacji powstawania niepoprawnej relacji jeden do wielu, gdyż możliwe będzie sprawdzenie referencji obu relacji.</w:t>
       </w:r>
+      <w:r>
+        <w:t xml:space="preserve"> Przy odwzorowaniu plików do obiektów obie strony relacji będą ustawiane po stronie zawierającej klucz obcy, aby uniknąć</w:t>
+      </w:r>
+      <w:r>
+        <w:t xml:space="preserve"> późniejszego</w:t>
+      </w:r>
+      <w:r>
+        <w:t xml:space="preserve"> wyszukiwania obiektu po kluczu obcym. Dzięki temu konieczne będzie wyszukiwanie </w:t>
+      </w:r>
+      <w:r>
+        <w:t>jedynie po kluczu głównym, które jest proste w realizacji.</w:t>
+      </w:r>
     </w:p>
     <w:p>
       <w:pPr>
@@ -809,7 +918,24 @@
         <w:ind w:firstLine="708"/>
       </w:pPr>
       <w:r>
-        <w:t xml:space="preserve">Obie relacje są wzajemnie dla siebie drugą strona, dlatego będą traktowane jako jedna relacja. </w:t>
+        <w:t>Ponieważ o</w:t>
+      </w:r>
+      <w:r>
+        <w:t>bie relacje są w</w:t>
+      </w:r>
+      <w:r>
+        <w:t xml:space="preserve">zajemnie dla siebie drugą </w:t>
+      </w:r>
+      <w:proofErr w:type="spellStart"/>
+      <w:r>
+        <w:t>stroną,</w:t>
+      </w:r>
+      <w:r>
+        <w:t>będą</w:t>
+      </w:r>
+      <w:proofErr w:type="spellEnd"/>
+      <w:r>
+        <w:t xml:space="preserve"> traktowane jako jedna relacja. </w:t>
       </w:r>
       <w:r>
         <w:t>Koniec</w:t>
@@ -835,7 +961,13 @@
       </w:r>
       <w:proofErr w:type="spellEnd"/>
       <w:r>
-        <w:t xml:space="preserve">, natomiast „jeden” będzie polem typu encji oznaczonym adnotacją </w:t>
+        <w:t xml:space="preserve">, natomiast „jeden” będzie polem </w:t>
+      </w:r>
+      <w:r>
+        <w:t>o typie</w:t>
+      </w:r>
+      <w:r>
+        <w:t xml:space="preserve"> encji oznaczonym adnotacją </w:t>
       </w:r>
       <w:r>
         <w:rPr>
@@ -861,13 +993,54 @@
         <w:t xml:space="preserve"> Obie adnotacje </w:t>
       </w:r>
       <w:r>
-        <w:t xml:space="preserve">posiadają obowiązkowy parametr typu String, wskazujący na pole, które jest drugą stroną relacji. Projekt zakłada odwzorowanie ten relacji umieszczanie klucza obcego jako kolumny </w:t>
+        <w:t>posiadają obowiązkowy parametr typu String, wskazujący na pole</w:t>
+      </w:r>
+      <w:r>
+        <w:t xml:space="preserve"> (po nazwie)</w:t>
+      </w:r>
+      <w:r>
+        <w:t>, które jest drugą stroną relacji. Projekt zakłada odwzorowanie ten relacji</w:t>
+      </w:r>
+      <w:r>
+        <w:t xml:space="preserve"> poprzez</w:t>
+      </w:r>
+      <w:r>
+        <w:t xml:space="preserve"> umieszczanie klucza obcego jako kolumny </w:t>
       </w:r>
       <w:r>
         <w:t xml:space="preserve">w </w:t>
       </w:r>
       <w:r>
-        <w:t xml:space="preserve">pliku encji po stronie „jeden”.  </w:t>
+        <w:t xml:space="preserve">pliku encji po stronie „jeden”. </w:t>
+      </w:r>
+      <w:r>
+        <w:t xml:space="preserve">Przy uzupełnianiu obiektów na podstawie plików, lista po stronie „wiele” będzie uzupełniana przy </w:t>
+      </w:r>
+      <w:r>
+        <w:t>przetwarzaniu</w:t>
+      </w:r>
+      <w:r>
+        <w:t xml:space="preserve"> strony</w:t>
+      </w:r>
+      <w:r>
+        <w:t xml:space="preserve"> „jeden”</w:t>
+      </w:r>
+      <w:r>
+        <w:t xml:space="preserve">. Wynika to z tego, że nie istnieje prosty i szybki sposób odpytania pliku </w:t>
+      </w:r>
+      <w:proofErr w:type="spellStart"/>
+      <w:r>
+        <w:t>csv</w:t>
+      </w:r>
+      <w:proofErr w:type="spellEnd"/>
+      <w:r>
+        <w:t xml:space="preserve"> po</w:t>
+      </w:r>
+      <w:r>
+        <w:t xml:space="preserve"> </w:t>
+      </w:r>
+      <w:r>
+        <w:t>kluczu obcym. Takie podejście eliminuje ten problem.</w:t>
       </w:r>
     </w:p>
     <w:p>
@@ -930,19 +1103,107 @@
     </w:p>
     <w:p>
       <w:pPr>
-        <w:spacing w:after="0"/>
-      </w:pPr>
-    </w:p>
-    <w:p/>
-    <w:p>
-      <w:pPr>
         <w:pStyle w:val="Nagwek2"/>
       </w:pPr>
       <w:r>
+        <w:lastRenderedPageBreak/>
         <w:t>Warstwy abstrakcji:</w:t>
       </w:r>
     </w:p>
-    <w:p/>
+    <w:p>
+      <w:pPr>
+        <w:spacing w:after="0"/>
+      </w:pPr>
+      <w:r>
+        <w:t xml:space="preserve">Warstwy abstrakcji znajdują się w pakiecie </w:t>
+      </w:r>
+      <w:proofErr w:type="spellStart"/>
+      <w:r>
+        <w:rPr>
+          <w:i/>
+        </w:rPr>
+        <w:t>structure</w:t>
+      </w:r>
+      <w:proofErr w:type="spellEnd"/>
+      <w:r>
+        <w:t xml:space="preserve">, który został podzielony na </w:t>
+      </w:r>
+      <w:proofErr w:type="spellStart"/>
+      <w:r>
+        <w:t>podpakiety</w:t>
+      </w:r>
+      <w:proofErr w:type="spellEnd"/>
+      <w:r>
+        <w:t>:</w:t>
+      </w:r>
+    </w:p>
+    <w:p>
+      <w:pPr>
+        <w:pStyle w:val="Akapitzlist"/>
+        <w:numPr>
+          <w:ilvl w:val="0"/>
+          <w:numId w:val="4"/>
+        </w:numPr>
+      </w:pPr>
+      <w:proofErr w:type="spellStart"/>
+      <w:r>
+        <w:t>entities</w:t>
+      </w:r>
+      <w:proofErr w:type="spellEnd"/>
+      <w:r>
+        <w:t xml:space="preserve">- zawiera klasy, które opisują klasy odwzorowywane na obiekty, realizują one operacje związane z </w:t>
+      </w:r>
+      <w:proofErr w:type="spellStart"/>
+      <w:r>
+        <w:t>refkleksą</w:t>
+      </w:r>
+      <w:proofErr w:type="spellEnd"/>
+      <w:r>
+        <w:t>.</w:t>
+      </w:r>
+    </w:p>
+    <w:p>
+      <w:pPr>
+        <w:pStyle w:val="Akapitzlist"/>
+        <w:numPr>
+          <w:ilvl w:val="0"/>
+          <w:numId w:val="4"/>
+        </w:numPr>
+      </w:pPr>
+      <w:proofErr w:type="spellStart"/>
+      <w:r>
+        <w:t>files</w:t>
+      </w:r>
+      <w:proofErr w:type="spellEnd"/>
+      <w:r>
+        <w:t xml:space="preserve">- zawiera klasy opisujące pliki </w:t>
+      </w:r>
+      <w:proofErr w:type="spellStart"/>
+      <w:r>
+        <w:t>csv</w:t>
+      </w:r>
+      <w:proofErr w:type="spellEnd"/>
+      <w:r>
+        <w:t>, realizują one operacje związane z plikami oraz ich odczytem/zapisem na poziomie tekstowym.</w:t>
+      </w:r>
+    </w:p>
+    <w:p>
+      <w:pPr>
+        <w:pStyle w:val="Akapitzlist"/>
+        <w:numPr>
+          <w:ilvl w:val="0"/>
+          <w:numId w:val="4"/>
+        </w:numPr>
+      </w:pPr>
+      <w:proofErr w:type="spellStart"/>
+      <w:r>
+        <w:t>resolves</w:t>
+      </w:r>
+      <w:proofErr w:type="spellEnd"/>
+      <w:r>
+        <w:t xml:space="preserve"> – zawiera klasy realizujące odwzorowania oraz konteksty odwzorowania, jest to łącznik dla klas wyżej wymienionych pakietów.</w:t>
+      </w:r>
+    </w:p>
     <w:p>
       <w:pPr>
         <w:pStyle w:val="Nagwek2"/>
@@ -961,7 +1222,13 @@
         <w:spacing w:after="0"/>
       </w:pPr>
       <w:r>
-        <w:t xml:space="preserve">Wejścia: lista obiektów, kontekst </w:t>
+        <w:rPr>
+          <w:b/>
+        </w:rPr>
+        <w:t>Wejścia:</w:t>
+      </w:r>
+      <w:r>
+        <w:t xml:space="preserve"> lista obiektów, kontekst </w:t>
       </w:r>
       <w:r>
         <w:t>rozwiązujący</w:t>
@@ -1029,224 +1296,1140 @@
         <w:t>Krok 2.2.</w:t>
       </w:r>
       <w:r>
-        <w:t xml:space="preserve"> Sprawdź przy obiek</w:t>
+        <w:t xml:space="preserve"> Sprawdź przy obiekt znajduje się w kontekś</w:t>
+      </w:r>
+      <w:r>
+        <w:t>cie, jeśli tak, powróć do kroku </w:t>
+      </w:r>
+      <w:r>
+        <w:t>2.</w:t>
+      </w:r>
+    </w:p>
+    <w:p>
+      <w:pPr>
+        <w:spacing w:after="0"/>
+      </w:pPr>
+      <w:r>
+        <w:tab/>
+      </w:r>
+      <w:r>
+        <w:rPr>
+          <w:b/>
+        </w:rPr>
+        <w:t>Krok 2.3.</w:t>
+      </w:r>
+      <w:r>
+        <w:t xml:space="preserve"> Stwórz lub odnajdź istniejącą hierarchię dziedziczenia klasy obiek</w:t>
+      </w:r>
+      <w:r>
+        <w:t>tu i w </w:t>
+      </w:r>
+      <w:r>
+        <w:t>niej obiekt odpowiadający klasie odwzorowywanego obiektu.</w:t>
+      </w:r>
+    </w:p>
+    <w:p>
+      <w:pPr>
+        <w:spacing w:after="0"/>
+      </w:pPr>
+      <w:r>
+        <w:tab/>
+      </w:r>
+      <w:r>
+        <w:rPr>
+          <w:b/>
+        </w:rPr>
+        <w:t>Krok 2.4.</w:t>
+      </w:r>
+      <w:r>
+        <w:t xml:space="preserve"> Odłóż na stos wszystkie powiązane z obecnym obiekty.</w:t>
+      </w:r>
+    </w:p>
+    <w:p>
+      <w:pPr>
+        <w:spacing w:after="0"/>
+      </w:pPr>
+      <w:r>
+        <w:tab/>
+      </w:r>
+      <w:r>
+        <w:rPr>
+          <w:b/>
+        </w:rPr>
+        <w:t>Krok 2.5.</w:t>
+      </w:r>
+      <w:r>
+        <w:t xml:space="preserve"> Dodaj obiekt do kontekstu.</w:t>
+      </w:r>
+    </w:p>
+    <w:p>
+      <w:pPr>
+        <w:spacing w:after="0"/>
+      </w:pPr>
+      <w:r>
+        <w:rPr>
+          <w:b/>
+        </w:rPr>
+        <w:t>Krok 3.</w:t>
+      </w:r>
+      <w:r>
+        <w:t xml:space="preserve"> </w:t>
+      </w:r>
+      <w:r>
+        <w:t>Spośród wszystkich zarejestrowanych klas encji, wybierz te, które są korzeniem hierarchii dziedziczenia</w:t>
+      </w:r>
+      <w:r>
+        <w:t xml:space="preserve">, utwórz powiązane z nimi obiekty plików </w:t>
+      </w:r>
+      <w:proofErr w:type="spellStart"/>
+      <w:r>
+        <w:t>csv</w:t>
+      </w:r>
+      <w:proofErr w:type="spellEnd"/>
+      <w:r>
+        <w:t>.</w:t>
+      </w:r>
+    </w:p>
+    <w:p>
+      <w:pPr>
+        <w:spacing w:after="0"/>
+      </w:pPr>
+      <w:r>
+        <w:rPr>
+          <w:b/>
+        </w:rPr>
+        <w:t>Krok 4.</w:t>
+      </w:r>
+      <w:r>
+        <w:t xml:space="preserve"> Powiąż klasy zarejestrowanych obiektów z wcześniej utworzonymi plikami.</w:t>
+      </w:r>
+    </w:p>
+    <w:p>
+      <w:pPr>
+        <w:spacing w:after="0"/>
+      </w:pPr>
+      <w:r>
+        <w:rPr>
+          <w:b/>
+        </w:rPr>
+        <w:t xml:space="preserve">Krok 5. </w:t>
+      </w:r>
+      <w:r>
+        <w:t>Utwórz nagłówki plików: dla każdego pola hierarchii dziedziczenia oraz kolumnę typu jeżeli zawiera ona więcej niż jedną klasę.</w:t>
+      </w:r>
+    </w:p>
+    <w:p>
+      <w:pPr>
+        <w:spacing w:after="0"/>
+      </w:pPr>
+      <w:r>
+        <w:rPr>
+          <w:b/>
+        </w:rPr>
+        <w:t>Krok 6.</w:t>
+      </w:r>
+      <w:r>
+        <w:t xml:space="preserve"> Dla wszystkich zarejestrowanych w kontekście obiektów wykonuj:</w:t>
+      </w:r>
+    </w:p>
+    <w:p>
+      <w:pPr>
+        <w:spacing w:after="0"/>
+      </w:pPr>
+      <w:r>
+        <w:tab/>
+      </w:r>
+      <w:r>
+        <w:rPr>
+          <w:b/>
+        </w:rPr>
+        <w:t>Krok 6.1.</w:t>
+      </w:r>
+      <w:r>
+        <w:t xml:space="preserve"> Pobierz obiekt klasy encji dla klasy obiektu oraz związany z nią plik.</w:t>
+      </w:r>
+    </w:p>
+    <w:p>
+      <w:pPr>
+        <w:spacing w:after="0"/>
+      </w:pPr>
+      <w:r>
+        <w:tab/>
+      </w:r>
+      <w:r>
+        <w:rPr>
+          <w:b/>
+        </w:rPr>
+        <w:t>Krok 6.2.</w:t>
+      </w:r>
+      <w:r>
+        <w:t xml:space="preserve"> Odwzoruj każde pole encji oraz jej przodów na ciąg znaków, który przypisz do odpowiadającemu mu nagłówka.</w:t>
+      </w:r>
+    </w:p>
+    <w:p>
+      <w:pPr>
+        <w:spacing w:after="0"/>
+      </w:pPr>
+      <w:r>
+        <w:rPr>
+          <w:b/>
+        </w:rPr>
+        <w:t>Krok 7.</w:t>
+      </w:r>
+      <w:r>
+        <w:t xml:space="preserve"> </w:t>
+      </w:r>
+      <w:r>
+        <w:t xml:space="preserve">Zapisz pliki </w:t>
+      </w:r>
+      <w:proofErr w:type="spellStart"/>
+      <w:r>
+        <w:t>csv</w:t>
+      </w:r>
+      <w:proofErr w:type="spellEnd"/>
+      <w:r>
+        <w:t xml:space="preserve"> na dysk lub zwróć je w postaci tablicy ciągów znaków, które reprezentują wiersze pliku.</w:t>
+      </w:r>
+    </w:p>
+    <w:p>
+      <w:pPr>
+        <w:rPr>
+          <w:b/>
+        </w:rPr>
+      </w:pPr>
+      <w:r>
+        <w:rPr>
+          <w:b/>
+        </w:rPr>
+        <w:t>Budowa hierarchii dziedziczenia encji</w:t>
+      </w:r>
+    </w:p>
+    <w:p>
+      <w:r>
+        <w:t xml:space="preserve">Informacje o klasie encji są </w:t>
+      </w:r>
+      <w:r>
+        <w:t xml:space="preserve">przechowywane o obiektach klasy </w:t>
+      </w:r>
+      <w:proofErr w:type="spellStart"/>
+      <w:r>
+        <w:rPr>
+          <w:i/>
+        </w:rPr>
+        <w:t>CsvEntityClass</w:t>
+      </w:r>
+      <w:proofErr w:type="spellEnd"/>
+      <w:r>
+        <w:t>.</w:t>
+      </w:r>
+    </w:p>
+    <w:p>
+      <w:pPr>
+        <w:rPr>
+          <w:b/>
+        </w:rPr>
+      </w:pPr>
+      <w:r>
+        <w:rPr>
+          <w:b/>
+        </w:rPr>
+        <w:lastRenderedPageBreak/>
+        <w:t>Uzupełnianie struktury klasy encji:</w:t>
+      </w:r>
+    </w:p>
+    <w:p>
+      <w:r>
+        <w:t>Uzupełnianie kontekstu odbywa się dla każdego klasy obiektu wejściowego w następujący sposób:</w:t>
+      </w:r>
+    </w:p>
+    <w:p>
+      <w:pPr>
+        <w:spacing w:after="0"/>
+      </w:pPr>
+      <w:r>
+        <w:rPr>
+          <w:b/>
+        </w:rPr>
+        <w:t>Wejścia:</w:t>
+      </w:r>
+      <w:r>
+        <w:t xml:space="preserve"> klasa obiektu</w:t>
+      </w:r>
+      <w:r>
+        <w:t>, kontekst rozwiązywania klas encji</w:t>
+      </w:r>
+    </w:p>
+    <w:p>
+      <w:pPr>
+        <w:spacing w:after="0"/>
+      </w:pPr>
+      <w:r>
+        <w:rPr>
+          <w:b/>
+        </w:rPr>
+        <w:t>Krok 1.</w:t>
+      </w:r>
+      <w:r>
+        <w:t xml:space="preserve"> Jeżeli przekazany obiekt klasy jest równy </w:t>
+      </w:r>
+      <w:proofErr w:type="spellStart"/>
+      <w:r>
+        <w:t>null</w:t>
+      </w:r>
+      <w:proofErr w:type="spellEnd"/>
+      <w:r>
+        <w:t xml:space="preserve"> lub klasa nie jest oznaczona jako encja lub klasa jest typu bazowego, to zwróć </w:t>
+      </w:r>
+      <w:proofErr w:type="spellStart"/>
+      <w:r>
+        <w:t>null</w:t>
+      </w:r>
+      <w:proofErr w:type="spellEnd"/>
+      <w:r>
+        <w:t xml:space="preserve">, jeżeli nie, kontynuuj. </w:t>
+      </w:r>
+    </w:p>
+    <w:p>
+      <w:pPr>
+        <w:spacing w:after="0"/>
+      </w:pPr>
+      <w:r>
+        <w:rPr>
+          <w:b/>
+        </w:rPr>
+        <w:t>Krok 2.</w:t>
+      </w:r>
+      <w:r>
+        <w:t xml:space="preserve"> Sprawdź czy klasa obiektu nie jest zarejestrowana w kontekście, jeżeli tak, zwróć obiekt z kontekstu, jeśli nie kontynuuj.</w:t>
+      </w:r>
+    </w:p>
+    <w:p>
+      <w:pPr>
+        <w:spacing w:after="0"/>
+      </w:pPr>
+      <w:r>
+        <w:rPr>
+          <w:b/>
+        </w:rPr>
+        <w:t>Krok 3.</w:t>
+      </w:r>
+      <w:r>
+        <w:t xml:space="preserve"> Utwórz obiekt typu </w:t>
+      </w:r>
+      <w:proofErr w:type="spellStart"/>
+      <w:r>
+        <w:rPr>
+          <w:i/>
+        </w:rPr>
+        <w:t>CsvEntityClass</w:t>
+      </w:r>
+      <w:proofErr w:type="spellEnd"/>
+      <w:r>
+        <w:t xml:space="preserve"> oraz przypisz go do zmiennej </w:t>
+      </w:r>
+      <w:proofErr w:type="spellStart"/>
+      <w:r>
+        <w:rPr>
+          <w:i/>
+        </w:rPr>
+        <w:t>csvEntityClass</w:t>
+      </w:r>
+      <w:proofErr w:type="spellEnd"/>
+      <w:r>
+        <w:t>.</w:t>
+      </w:r>
+    </w:p>
+    <w:p>
+      <w:pPr>
+        <w:spacing w:after="0"/>
+      </w:pPr>
+      <w:r>
+        <w:rPr>
+          <w:b/>
+        </w:rPr>
+        <w:t>Krok 4.</w:t>
+      </w:r>
+      <w:r>
+        <w:t xml:space="preserve"> Uzupełnij </w:t>
+      </w:r>
+      <w:r>
+        <w:t>informacje o polach (włączając relacje) w</w:t>
+      </w:r>
+      <w:r>
+        <w:t xml:space="preserve"> </w:t>
+      </w:r>
+      <w:r>
+        <w:t>obiekcie</w:t>
+      </w:r>
+      <w:r>
+        <w:t xml:space="preserve"> </w:t>
+      </w:r>
+      <w:proofErr w:type="spellStart"/>
+      <w:r>
+        <w:rPr>
+          <w:i/>
+        </w:rPr>
+        <w:t>csvEntityClass</w:t>
+      </w:r>
+      <w:proofErr w:type="spellEnd"/>
+      <w:r>
+        <w:t>.</w:t>
+      </w:r>
+    </w:p>
+    <w:p>
+      <w:pPr>
+        <w:spacing w:after="0"/>
+      </w:pPr>
+      <w:r>
+        <w:rPr>
+          <w:b/>
+        </w:rPr>
+        <w:t>Krok 5.</w:t>
+      </w:r>
+      <w:r>
+        <w:t xml:space="preserve"> Wywołaj rekurencyjnie funkcję dla klasy bazowej obiektu wejściowego, zwróconą obiekt przypisz do zmiennej </w:t>
+      </w:r>
+      <w:proofErr w:type="spellStart"/>
+      <w:r>
+        <w:rPr>
+          <w:i/>
+        </w:rPr>
+        <w:t>baseClassEntity</w:t>
+      </w:r>
+      <w:proofErr w:type="spellEnd"/>
+      <w:r>
+        <w:t xml:space="preserve">. </w:t>
+      </w:r>
+    </w:p>
+    <w:p>
+      <w:pPr>
+        <w:spacing w:after="0"/>
+      </w:pPr>
+      <w:r>
+        <w:rPr>
+          <w:b/>
+        </w:rPr>
+        <w:t>Krok 6.</w:t>
+      </w:r>
+      <w:r>
+        <w:t xml:space="preserve"> Jeżeli </w:t>
+      </w:r>
+      <w:proofErr w:type="spellStart"/>
+      <w:r>
+        <w:rPr>
+          <w:i/>
+        </w:rPr>
+        <w:t>baseClassEntity</w:t>
+      </w:r>
+      <w:proofErr w:type="spellEnd"/>
+      <w:r>
+        <w:t xml:space="preserve"> jest różne od </w:t>
+      </w:r>
+      <w:proofErr w:type="spellStart"/>
+      <w:r>
+        <w:t>null</w:t>
+      </w:r>
+      <w:proofErr w:type="spellEnd"/>
+      <w:r>
+        <w:t xml:space="preserve"> to:</w:t>
+      </w:r>
+    </w:p>
+    <w:p>
+      <w:pPr>
+        <w:spacing w:after="0"/>
+      </w:pPr>
+      <w:r>
+        <w:tab/>
+      </w:r>
+      <w:r>
+        <w:rPr>
+          <w:b/>
+        </w:rPr>
+        <w:t>Krok 6.1</w:t>
+      </w:r>
+      <w:r>
+        <w:rPr>
+          <w:b/>
+        </w:rPr>
+        <w:t>.</w:t>
+      </w:r>
+      <w:r>
+        <w:t xml:space="preserve"> Ustaw w </w:t>
+      </w:r>
+      <w:proofErr w:type="spellStart"/>
+      <w:r>
+        <w:rPr>
+          <w:i/>
+        </w:rPr>
+        <w:t>csvEntityClass</w:t>
+      </w:r>
+      <w:proofErr w:type="spellEnd"/>
+      <w:r>
+        <w:t xml:space="preserve"> jako klasę bazową obiekt  </w:t>
+      </w:r>
+      <w:proofErr w:type="spellStart"/>
+      <w:r>
+        <w:rPr>
+          <w:i/>
+        </w:rPr>
+        <w:t>baseClassEntity</w:t>
+      </w:r>
+      <w:proofErr w:type="spellEnd"/>
+      <w:r>
+        <w:t>.</w:t>
+      </w:r>
+    </w:p>
+    <w:p>
+      <w:pPr>
+        <w:spacing w:after="0"/>
+        <w:ind w:firstLine="708"/>
+      </w:pPr>
+      <w:r>
+        <w:rPr>
+          <w:b/>
+        </w:rPr>
+        <w:t>Krok 6.2</w:t>
+      </w:r>
+      <w:r>
+        <w:rPr>
+          <w:b/>
+        </w:rPr>
+        <w:t xml:space="preserve">. </w:t>
+      </w:r>
+      <w:r>
+        <w:t xml:space="preserve">Dodaj obiekt </w:t>
+      </w:r>
+      <w:proofErr w:type="spellStart"/>
+      <w:r>
+        <w:rPr>
+          <w:i/>
+        </w:rPr>
+        <w:t>csvEntityClass</w:t>
+      </w:r>
+      <w:proofErr w:type="spellEnd"/>
+      <w:r>
+        <w:t xml:space="preserve"> do listy klas pochodnych obiektu </w:t>
+      </w:r>
+      <w:proofErr w:type="spellStart"/>
+      <w:r>
+        <w:rPr>
+          <w:i/>
+        </w:rPr>
+        <w:t>baseClassEntity</w:t>
+      </w:r>
+      <w:proofErr w:type="spellEnd"/>
+      <w:r>
+        <w:t>.</w:t>
+      </w:r>
+    </w:p>
+    <w:p>
+      <w:pPr>
+        <w:spacing w:after="0"/>
+      </w:pPr>
+      <w:r>
+        <w:rPr>
+          <w:b/>
+        </w:rPr>
+        <w:t>Krok 7.</w:t>
+      </w:r>
+      <w:r>
+        <w:t xml:space="preserve"> Dodaj obiekt </w:t>
+      </w:r>
+      <w:proofErr w:type="spellStart"/>
+      <w:r>
+        <w:rPr>
+          <w:i/>
+        </w:rPr>
+        <w:t>csvEntityClass</w:t>
+      </w:r>
+      <w:proofErr w:type="spellEnd"/>
+      <w:r>
+        <w:t xml:space="preserve"> do kontekstu rozwiązywania klas encji.</w:t>
+      </w:r>
+    </w:p>
+    <w:p>
+      <w:pPr>
+        <w:spacing w:after="0"/>
+      </w:pPr>
+      <w:r>
+        <w:rPr>
+          <w:b/>
+        </w:rPr>
+        <w:t>Krok 8.</w:t>
+      </w:r>
+      <w:r>
+        <w:t xml:space="preserve"> Zwróć obiekt </w:t>
+      </w:r>
+      <w:proofErr w:type="spellStart"/>
+      <w:r>
+        <w:rPr>
+          <w:i/>
+        </w:rPr>
+        <w:t>csvEntityClass</w:t>
+      </w:r>
+      <w:proofErr w:type="spellEnd"/>
+      <w:r>
+        <w:t>.</w:t>
+      </w:r>
+    </w:p>
+    <w:p>
+      <w:pPr>
+        <w:pStyle w:val="Nagwek2"/>
+      </w:pPr>
+      <w:r>
+        <w:t>Etapy odwzorowywania danych</w:t>
+      </w:r>
+      <w:r>
+        <w:t xml:space="preserve"> w formacie </w:t>
+      </w:r>
+      <w:proofErr w:type="spellStart"/>
+      <w:r>
+        <w:t>csv</w:t>
+      </w:r>
+      <w:proofErr w:type="spellEnd"/>
+      <w:r>
+        <w:t xml:space="preserve"> na obiekty</w:t>
+      </w:r>
+    </w:p>
+    <w:p>
+      <w:r>
+        <w:rPr>
+          <w:b/>
+        </w:rPr>
+        <w:t>Wejścia:</w:t>
+      </w:r>
+      <w:r>
+        <w:t xml:space="preserve"> dane </w:t>
+      </w:r>
+      <w:proofErr w:type="spellStart"/>
+      <w:r>
+        <w:t>csv</w:t>
+      </w:r>
+      <w:proofErr w:type="spellEnd"/>
+      <w:r>
+        <w:t xml:space="preserve"> w postaci plików na dysku lub w pamięci, obiekt klasy, kontekst przechowujący przetworzone klasy i utworzone obiekty powiązane i ich identyfikatorem.</w:t>
+      </w:r>
+    </w:p>
+    <w:p>
+      <w:pPr>
+        <w:spacing w:after="0"/>
+      </w:pPr>
+      <w:r>
+        <w:rPr>
+          <w:b/>
+        </w:rPr>
+        <w:t>Krok 1.</w:t>
+      </w:r>
+      <w:r>
+        <w:t xml:space="preserve"> Zainicjuj stos obiektem klasy wejściowej.</w:t>
+      </w:r>
+    </w:p>
+    <w:p>
+      <w:pPr>
+        <w:spacing w:after="0"/>
+      </w:pPr>
+      <w:r>
+        <w:rPr>
+          <w:b/>
+        </w:rPr>
+        <w:t>Krok 2.</w:t>
+      </w:r>
+      <w:r>
+        <w:t xml:space="preserve"> Utwórz pusty zbiór plików </w:t>
+      </w:r>
+      <w:proofErr w:type="spellStart"/>
+      <w:r>
+        <w:t>csv</w:t>
+      </w:r>
+      <w:proofErr w:type="spellEnd"/>
+      <w:r>
+        <w:t>.</w:t>
+      </w:r>
+    </w:p>
+    <w:p>
+      <w:pPr>
+        <w:spacing w:after="0"/>
+      </w:pPr>
+      <w:r>
+        <w:rPr>
+          <w:b/>
+        </w:rPr>
+        <w:t>Kr</w:t>
+      </w:r>
+      <w:r>
+        <w:rPr>
+          <w:b/>
+        </w:rPr>
+        <w:t>ok 3.</w:t>
+      </w:r>
+      <w:r>
+        <w:t xml:space="preserve"> Dopóki na stosie znajdują się obiekty wykonuj:</w:t>
+      </w:r>
+    </w:p>
+    <w:p>
+      <w:pPr>
+        <w:spacing w:after="0"/>
+      </w:pPr>
+      <w:r>
+        <w:tab/>
+      </w:r>
+      <w:r>
+        <w:rPr>
+          <w:b/>
+        </w:rPr>
+        <w:t>Krok 3</w:t>
+      </w:r>
+      <w:r>
+        <w:rPr>
+          <w:b/>
+        </w:rPr>
+        <w:t>.1</w:t>
+      </w:r>
+      <w:r>
+        <w:rPr>
+          <w:b/>
+        </w:rPr>
+        <w:t>.</w:t>
+      </w:r>
+      <w:r>
+        <w:t xml:space="preserve"> Zdejmuj obiekt klasy ze stosu.</w:t>
+      </w:r>
+    </w:p>
+    <w:p>
+      <w:pPr>
+        <w:spacing w:after="0"/>
+      </w:pPr>
+      <w:r>
+        <w:tab/>
+      </w:r>
+      <w:r>
+        <w:rPr>
+          <w:b/>
+        </w:rPr>
+        <w:t>Krok 3</w:t>
+      </w:r>
+      <w:r>
+        <w:rPr>
+          <w:b/>
+        </w:rPr>
+        <w:t>.2</w:t>
+      </w:r>
+      <w:r>
+        <w:rPr>
+          <w:b/>
+        </w:rPr>
+        <w:t>.</w:t>
+      </w:r>
+      <w:r>
+        <w:t xml:space="preserve"> Jeżeli klasa została już przetworzona, zakończ pętle.</w:t>
+      </w:r>
+    </w:p>
+    <w:p>
+      <w:pPr>
+        <w:spacing w:after="0"/>
+      </w:pPr>
+      <w:r>
+        <w:tab/>
+      </w:r>
+      <w:r>
+        <w:rPr>
+          <w:b/>
+        </w:rPr>
+        <w:t>Krok 3</w:t>
+      </w:r>
+      <w:r>
+        <w:rPr>
+          <w:b/>
+        </w:rPr>
+        <w:t>.3</w:t>
+      </w:r>
+      <w:r>
+        <w:rPr>
+          <w:b/>
+        </w:rPr>
+        <w:t>.</w:t>
+      </w:r>
+      <w:r>
+        <w:t xml:space="preserve"> </w:t>
+      </w:r>
+      <w:r>
+        <w:t xml:space="preserve">Utwórz obiekt typu </w:t>
+      </w:r>
+      <w:proofErr w:type="spellStart"/>
+      <w:r>
+        <w:rPr>
+          <w:i/>
+        </w:rPr>
+        <w:t>CsvEntityClass</w:t>
+      </w:r>
+      <w:proofErr w:type="spellEnd"/>
+      <w:r>
+        <w:t>.</w:t>
+      </w:r>
+    </w:p>
+    <w:p>
+      <w:pPr>
+        <w:spacing w:after="0"/>
+      </w:pPr>
+      <w:r>
+        <w:tab/>
+      </w:r>
+      <w:r>
+        <w:rPr>
+          <w:b/>
+        </w:rPr>
+        <w:t>Krok 3.4.</w:t>
+      </w:r>
+      <w:r>
+        <w:t xml:space="preserve"> Odłóż na stos powiązane z klasą klasy encji.</w:t>
+      </w:r>
+    </w:p>
+    <w:p>
+      <w:pPr>
+        <w:spacing w:after="0"/>
+        <w:rPr>
+          <w:i/>
+        </w:rPr>
+      </w:pPr>
+      <w:r>
+        <w:tab/>
+      </w:r>
+      <w:r>
+        <w:rPr>
+          <w:b/>
+        </w:rPr>
+        <w:t>Krok 3.5.</w:t>
+      </w:r>
+      <w:r>
+        <w:t xml:space="preserve"> Znajdź plik powiązany z utworzonym obiektem </w:t>
+      </w:r>
+      <w:proofErr w:type="spellStart"/>
+      <w:r>
+        <w:rPr>
+          <w:i/>
+        </w:rPr>
+        <w:t>CsvEntityClass</w:t>
+      </w:r>
+      <w:proofErr w:type="spellEnd"/>
+      <w:r>
+        <w:rPr>
+          <w:i/>
+        </w:rPr>
+        <w:t>.</w:t>
+      </w:r>
+    </w:p>
+    <w:p>
+      <w:pPr>
+        <w:spacing w:after="0"/>
+      </w:pPr>
+      <w:r>
+        <w:rPr>
+          <w:i/>
+        </w:rPr>
+        <w:tab/>
+      </w:r>
+      <w:r>
+        <w:rPr>
+          <w:b/>
+        </w:rPr>
+        <w:t>Krok 3.6.</w:t>
+      </w:r>
+      <w:r>
+        <w:t xml:space="preserve"> Jeżeli plik nie znajduje się w zbiorze: dodaj go i odczytaj.</w:t>
+      </w:r>
+    </w:p>
+    <w:p>
+      <w:pPr>
+        <w:spacing w:after="0"/>
+      </w:pPr>
+      <w:r>
+        <w:rPr>
+          <w:b/>
+        </w:rPr>
+        <w:t>Krok 4.</w:t>
+      </w:r>
+      <w:r>
+        <w:t xml:space="preserve"> Zainicjuj pola </w:t>
+      </w:r>
+      <w:r>
+        <w:t xml:space="preserve">wszystkich obiektów, które znajdują się w </w:t>
+      </w:r>
+      <w:proofErr w:type="spellStart"/>
+      <w:r>
+        <w:t>kotekście</w:t>
+      </w:r>
+      <w:proofErr w:type="spellEnd"/>
+      <w:r>
+        <w:t>.</w:t>
+      </w:r>
+    </w:p>
+    <w:p>
+      <w:pPr>
+        <w:spacing w:after="0"/>
+      </w:pPr>
+      <w:r>
+        <w:rPr>
+          <w:b/>
+        </w:rPr>
+        <w:t>Krok 5.</w:t>
+      </w:r>
+      <w:r>
+        <w:t xml:space="preserve"> Wybierz obiektu klasy wejściowej i jej podklas i zwróć je w jako jedną listę.</w:t>
+      </w:r>
+    </w:p>
+    <w:p>
+      <w:pPr>
+        <w:spacing w:before="240" w:after="0"/>
+        <w:rPr>
+          <w:b/>
+        </w:rPr>
+      </w:pPr>
+      <w:r>
+        <w:rPr>
+          <w:b/>
+        </w:rPr>
+        <w:lastRenderedPageBreak/>
+        <w:t>Znajdowanie pliku encji</w:t>
+      </w:r>
+    </w:p>
+    <w:p>
+      <w:r>
+        <w:rPr>
+          <w:b/>
+        </w:rPr>
+        <w:t>Wejścia:</w:t>
+      </w:r>
+      <w:r>
+        <w:t xml:space="preserve"> </w:t>
+      </w:r>
+      <w:r>
+        <w:t xml:space="preserve">obiekt </w:t>
+      </w:r>
+      <w:r>
+        <w:t xml:space="preserve"> klasy encji, pliki </w:t>
+      </w:r>
+      <w:proofErr w:type="spellStart"/>
+      <w:r>
+        <w:t>csv</w:t>
+      </w:r>
+      <w:proofErr w:type="spellEnd"/>
+    </w:p>
+    <w:p>
+      <w:pPr>
+        <w:spacing w:after="0"/>
+      </w:pPr>
+      <w:r>
+        <w:rPr>
+          <w:b/>
+        </w:rPr>
+        <w:t>Krok 1.</w:t>
+      </w:r>
+      <w:r>
+        <w:t xml:space="preserve"> Sprawdź czy plik o nazwie encji istnieje.</w:t>
+      </w:r>
+    </w:p>
+    <w:p>
+      <w:pPr>
+        <w:spacing w:after="0"/>
+      </w:pPr>
+      <w:r>
+        <w:rPr>
+          <w:b/>
+        </w:rPr>
+        <w:t>Krok 2.</w:t>
+      </w:r>
+      <w:r>
+        <w:t xml:space="preserve"> Jeżeli plik o nazwie encji istnieje, zwróć go, w przeciwnym wypadku idź do krok 3.</w:t>
+      </w:r>
+    </w:p>
+    <w:p>
+      <w:r>
+        <w:rPr>
+          <w:b/>
+        </w:rPr>
+        <w:t>Krok 3.</w:t>
+      </w:r>
+      <w:r>
+        <w:t xml:space="preserve"> Jeżeli encja posiada encję bazową, zwróć wynik </w:t>
+      </w:r>
+      <w:r>
+        <w:t xml:space="preserve">wywołania funkcji dla encji bazowej, jeżeli nie zakomunikuj, ze plik dla encji wejściowej nie istnieje. </w:t>
+      </w:r>
+    </w:p>
+    <w:p>
+      <w:pPr>
+        <w:spacing w:after="0"/>
+        <w:rPr>
+          <w:b/>
+        </w:rPr>
+      </w:pPr>
+      <w:r>
+        <w:rPr>
+          <w:b/>
+        </w:rPr>
+        <w:t>Odczytywanie pliku</w:t>
+      </w:r>
+    </w:p>
+    <w:p>
+      <w:r>
+        <w:rPr>
+          <w:b/>
+        </w:rPr>
+        <w:t>Wejścia:</w:t>
+      </w:r>
+      <w:r>
+        <w:t xml:space="preserve"> plik </w:t>
+      </w:r>
+      <w:proofErr w:type="spellStart"/>
+      <w:r>
+        <w:t>csv</w:t>
+      </w:r>
+      <w:proofErr w:type="spellEnd"/>
+      <w:r>
+        <w:t xml:space="preserve">, klasa encji związana z plikiem, </w:t>
+      </w:r>
+      <w:r>
+        <w:t>kontekst przechowujący przetwarzane obiekty.</w:t>
+      </w:r>
+    </w:p>
+    <w:p>
+      <w:pPr>
+        <w:spacing w:after="0"/>
+      </w:pPr>
+      <w:r>
+        <w:rPr>
+          <w:b/>
+        </w:rPr>
+        <w:t>Krok 1.</w:t>
+      </w:r>
+      <w:r>
+        <w:t xml:space="preserve"> Dopóki plik posiada wiersze wykonuj:</w:t>
+      </w:r>
+    </w:p>
+    <w:p>
+      <w:pPr>
+        <w:spacing w:after="0"/>
+      </w:pPr>
+      <w:r>
+        <w:tab/>
+      </w:r>
+      <w:r>
+        <w:rPr>
+          <w:b/>
+        </w:rPr>
+        <w:t>Krok 1.1.</w:t>
+      </w:r>
+      <w:r>
+        <w:t xml:space="preserve"> Odczytaj wiersz.</w:t>
+      </w:r>
+    </w:p>
+    <w:p>
+      <w:pPr>
+        <w:spacing w:after="0"/>
+      </w:pPr>
+      <w:r>
+        <w:tab/>
+      </w:r>
+      <w:r>
+        <w:rPr>
+          <w:b/>
+        </w:rPr>
+        <w:t>Krok 1.2.</w:t>
+      </w:r>
+      <w:r>
+        <w:t xml:space="preserve"> Jeżeli plik posiada kolumnę typu, pobierz klasę po jej nazwie, w przeciwnym wypadku, wykorzystaj klasę encji.</w:t>
+      </w:r>
+    </w:p>
+    <w:p>
+      <w:pPr>
+        <w:spacing w:after="0"/>
+      </w:pPr>
+      <w:r>
+        <w:tab/>
+      </w:r>
+      <w:r>
+        <w:rPr>
+          <w:b/>
+        </w:rPr>
+        <w:t>Krok 1.3.</w:t>
+      </w:r>
+      <w:r>
+        <w:t xml:space="preserve"> Utwórz instancję klasy z kroku 1.2.</w:t>
+      </w:r>
+    </w:p>
+    <w:p>
+      <w:pPr>
+        <w:spacing w:after="0"/>
+      </w:pPr>
+      <w:r>
+        <w:tab/>
+      </w:r>
+      <w:r>
+        <w:rPr>
+          <w:b/>
+        </w:rPr>
+        <w:t>Krok 1.4.</w:t>
+      </w:r>
+      <w:r>
+        <w:t xml:space="preserve"> Znajdź </w:t>
+      </w:r>
+      <w:r>
+        <w:t>klucz główny</w:t>
+      </w:r>
+      <w:r>
+        <w:t xml:space="preserve"> obiektu, jeżeli </w:t>
+      </w:r>
+      <w:r>
+        <w:t>encja go nie posiada, wygeneruj globalnie unikatowy klucz.</w:t>
+      </w:r>
+    </w:p>
+    <w:p>
+      <w:r>
+        <w:tab/>
+      </w:r>
+      <w:r>
+        <w:rPr>
+          <w:b/>
+        </w:rPr>
+        <w:t>Krok 1.5.</w:t>
+      </w:r>
+      <w:r>
+        <w:t xml:space="preserve"> Powiąż utworzony obiekt z jego klasą encji, wierszem pliku i kluczem głównym i umieść go w kontekście.</w:t>
+      </w:r>
+    </w:p>
+    <w:p>
+      <w:pPr>
+        <w:spacing w:after="0"/>
+        <w:rPr>
+          <w:b/>
+        </w:rPr>
+      </w:pPr>
+      <w:r>
+        <w:rPr>
+          <w:b/>
+        </w:rPr>
+        <w:t>Wyszukiwanie obiektu po kluczu głównym</w:t>
+      </w:r>
+    </w:p>
+    <w:p>
+      <w:r>
+        <w:t>Wyszukiwanie obiektu odbywa się w kontekście obejmuje rekurencyjne wyszukiwanie, które uwzględnia podklasy.</w:t>
+      </w:r>
+    </w:p>
+    <w:p>
+      <w:pPr>
+        <w:pStyle w:val="Nagwek2"/>
+      </w:pPr>
+      <w:r>
+        <w:t>Przykład:</w:t>
+      </w:r>
+    </w:p>
+    <w:p>
+      <w:r>
+        <w:t>Podana poniżej hierarchia obiektów:</w:t>
       </w:r>
       <w:bookmarkStart w:id="0" w:name="_GoBack"/>
       <w:bookmarkEnd w:id="0"/>
-      <w:r>
-        <w:t>t znajduje się w kontekś</w:t>
-      </w:r>
-      <w:r>
-        <w:t>cie, jeśli tak, powróć do kroku </w:t>
-      </w:r>
-      <w:r>
-        <w:t>2.</w:t>
-      </w:r>
-    </w:p>
-    <w:p>
-      <w:pPr>
-        <w:spacing w:after="0"/>
-      </w:pPr>
-      <w:r>
-        <w:lastRenderedPageBreak/>
-        <w:tab/>
-      </w:r>
-      <w:r>
-        <w:rPr>
-          <w:b/>
-        </w:rPr>
-        <w:t>Krok 2.3.</w:t>
-      </w:r>
-      <w:r>
-        <w:t xml:space="preserve"> Stwórz lub odnajdź istniejącą hierarchię dziedziczenia klasy obiek</w:t>
-      </w:r>
-      <w:r>
-        <w:t>tu i w </w:t>
-      </w:r>
-      <w:r>
-        <w:t>niej obiekt odpowiadający klasie odwzorowywanego obiektu.</w:t>
-      </w:r>
-    </w:p>
-    <w:p>
-      <w:pPr>
-        <w:spacing w:after="0"/>
-      </w:pPr>
-      <w:r>
-        <w:tab/>
-      </w:r>
-      <w:r>
-        <w:rPr>
-          <w:b/>
-        </w:rPr>
-        <w:t>Krok 2.4.</w:t>
-      </w:r>
-      <w:r>
-        <w:t xml:space="preserve"> Odłóż na stos wszystkie powiązane z obecnym obiekty.</w:t>
-      </w:r>
-    </w:p>
-    <w:p>
-      <w:pPr>
-        <w:spacing w:after="0"/>
-      </w:pPr>
-      <w:r>
-        <w:tab/>
-      </w:r>
-      <w:r>
-        <w:rPr>
-          <w:b/>
-        </w:rPr>
-        <w:t>Krok 2.5.</w:t>
-      </w:r>
-      <w:r>
-        <w:t xml:space="preserve"> Dodaj obiekt do kontekstu.</w:t>
-      </w:r>
-    </w:p>
-    <w:p>
-      <w:pPr>
-        <w:spacing w:after="0"/>
-      </w:pPr>
-      <w:r>
-        <w:rPr>
-          <w:b/>
-        </w:rPr>
-        <w:t>Krok 3.</w:t>
-      </w:r>
-      <w:r>
-        <w:t xml:space="preserve"> </w:t>
-      </w:r>
-      <w:r>
-        <w:t>Spośród wszystkich zarejestrowanych klas encji, wybierz te, które są korzeniem hierarchii dziedziczenia</w:t>
-      </w:r>
-      <w:r>
-        <w:t xml:space="preserve">, utwórz powiązane z nimi obiekty plików </w:t>
-      </w:r>
-      <w:proofErr w:type="spellStart"/>
-      <w:r>
-        <w:t>csv</w:t>
-      </w:r>
-      <w:proofErr w:type="spellEnd"/>
-      <w:r>
-        <w:t>.</w:t>
-      </w:r>
-    </w:p>
-    <w:p>
-      <w:pPr>
-        <w:spacing w:after="0"/>
-      </w:pPr>
-      <w:r>
-        <w:rPr>
-          <w:b/>
-        </w:rPr>
-        <w:t>Krok 4.</w:t>
-      </w:r>
-      <w:r>
-        <w:t xml:space="preserve"> Powiąż klasy zarejestrowanych obiektów z wcześniej utworzonymi plikami.</w:t>
-      </w:r>
-    </w:p>
-    <w:p>
-      <w:pPr>
-        <w:spacing w:after="0"/>
-      </w:pPr>
-      <w:r>
-        <w:rPr>
-          <w:b/>
-        </w:rPr>
-        <w:t xml:space="preserve">Krok 5. </w:t>
-      </w:r>
-      <w:r>
-        <w:t>Utwórz nagłówki plików: dla każdego pola hierarchii dziedziczenia oraz kolumnę typu jeżeli zawiera ona więcej niż jedną klasę.</w:t>
-      </w:r>
-    </w:p>
-    <w:p>
-      <w:pPr>
-        <w:spacing w:after="0"/>
-      </w:pPr>
-      <w:r>
-        <w:rPr>
-          <w:b/>
-        </w:rPr>
-        <w:t>Krok 6.</w:t>
-      </w:r>
-      <w:r>
-        <w:t xml:space="preserve"> Dla wszystkich zarejestrowanych w kontekście obiektów wykonuj:</w:t>
-      </w:r>
-    </w:p>
-    <w:p>
-      <w:pPr>
-        <w:spacing w:after="0"/>
-      </w:pPr>
-      <w:r>
-        <w:tab/>
-      </w:r>
-      <w:r>
-        <w:rPr>
-          <w:b/>
-        </w:rPr>
-        <w:t>Krok 6.1.</w:t>
-      </w:r>
-      <w:r>
-        <w:t xml:space="preserve"> Pobierz obiekt klasy encji dla klasy obiektu oraz związany z nią plik.</w:t>
-      </w:r>
-    </w:p>
-    <w:p>
-      <w:pPr>
-        <w:spacing w:after="0"/>
-      </w:pPr>
-      <w:r>
-        <w:tab/>
-      </w:r>
-      <w:r>
-        <w:rPr>
-          <w:b/>
-        </w:rPr>
-        <w:t>Krok 6.2.</w:t>
-      </w:r>
-      <w:r>
-        <w:t xml:space="preserve"> Odwzoruj każde pole encji oraz jej przodów na ciąg znaków, który przypisz do odpowiadającemu mu nagłówka.</w:t>
-      </w:r>
-    </w:p>
-    <w:p>
-      <w:pPr>
-        <w:spacing w:after="0"/>
-      </w:pPr>
-      <w:r>
-        <w:rPr>
-          <w:b/>
-        </w:rPr>
-        <w:t>Krok 7.</w:t>
-      </w:r>
-      <w:r>
-        <w:t xml:space="preserve"> </w:t>
-      </w:r>
-      <w:r>
-        <w:t xml:space="preserve">Zapisz pliki </w:t>
-      </w:r>
-      <w:proofErr w:type="spellStart"/>
-      <w:r>
-        <w:t>csv</w:t>
-      </w:r>
-      <w:proofErr w:type="spellEnd"/>
-      <w:r>
-        <w:t xml:space="preserve"> na dysk lub zwróć je w postaci tablicy ciągów znaków, które reprezentują wiersze pliku.</w:t>
-      </w:r>
-    </w:p>
-    <w:p>
-      <w:pPr>
-        <w:rPr>
-          <w:b/>
-        </w:rPr>
-      </w:pPr>
-      <w:r>
-        <w:rPr>
-          <w:b/>
-        </w:rPr>
-        <w:t>Budowa hierarchii dziedziczenia encji</w:t>
-      </w:r>
-    </w:p>
-    <w:p>
-      <w:r>
-        <w:t>Informacje o klasie encji są przechowywane o obiektach klasy:</w:t>
-      </w:r>
     </w:p>
     <w:p>
       <w:pPr>
@@ -1257,421 +2440,7 @@
           <w:noProof/>
           <w:lang w:eastAsia="pl-PL"/>
         </w:rPr>
-        <w:drawing>
-          <wp:inline distT="0" distB="0" distL="0" distR="0" wp14:anchorId="62472720" wp14:editId="5C3AB98B">
-            <wp:extent cx="2219325" cy="3362325"/>
-            <wp:effectExtent l="0" t="0" r="9525" b="9525"/>
-            <wp:docPr id="1" name="Obraz 1"/>
-            <wp:cNvGraphicFramePr>
-              <a:graphicFrameLocks xmlns:a="http://schemas.openxmlformats.org/drawingml/2006/main" noChangeAspect="1"/>
-            </wp:cNvGraphicFramePr>
-            <a:graphic xmlns:a="http://schemas.openxmlformats.org/drawingml/2006/main">
-              <a:graphicData uri="http://schemas.openxmlformats.org/drawingml/2006/picture">
-                <pic:pic xmlns:pic="http://schemas.openxmlformats.org/drawingml/2006/picture">
-                  <pic:nvPicPr>
-                    <pic:cNvPr id="0" name=""/>
-                    <pic:cNvPicPr/>
-                  </pic:nvPicPr>
-                  <pic:blipFill rotWithShape="1">
-                    <a:blip r:embed="rId6"/>
-                    <a:srcRect l="4651" r="5039"/>
-                    <a:stretch/>
-                  </pic:blipFill>
-                  <pic:spPr bwMode="auto">
-                    <a:xfrm>
-                      <a:off x="0" y="0"/>
-                      <a:ext cx="2219325" cy="3362325"/>
-                    </a:xfrm>
-                    <a:prstGeom prst="rect">
-                      <a:avLst/>
-                    </a:prstGeom>
-                    <a:ln>
-                      <a:noFill/>
-                    </a:ln>
-                    <a:extLst>
-                      <a:ext uri="{53640926-AAD7-44D8-BBD7-CCE9431645EC}">
-                        <a14:shadowObscured xmlns:a14="http://schemas.microsoft.com/office/drawing/2010/main"/>
-                      </a:ext>
-                    </a:extLst>
-                  </pic:spPr>
-                </pic:pic>
-              </a:graphicData>
-            </a:graphic>
-          </wp:inline>
-        </w:drawing>
-      </w:r>
-    </w:p>
-    <w:p>
-      <w:pPr>
-        <w:rPr>
-          <w:b/>
-        </w:rPr>
-      </w:pPr>
-      <w:r>
-        <w:rPr>
-          <w:b/>
-        </w:rPr>
-        <w:t>Uzupełnianie struktury klasy encji:</w:t>
-      </w:r>
-    </w:p>
-    <w:p>
-      <w:r>
         <w:lastRenderedPageBreak/>
-        <w:t>Uzupełnianie kontekstu odbywa się dla każdego klasy obiektu wejściowego w następujący sposób:</w:t>
-      </w:r>
-    </w:p>
-    <w:p>
-      <w:pPr>
-        <w:spacing w:after="0"/>
-      </w:pPr>
-      <w:r>
-        <w:rPr>
-          <w:b/>
-        </w:rPr>
-        <w:t>Wejścia:</w:t>
-      </w:r>
-      <w:r>
-        <w:t xml:space="preserve"> klasa obiektu</w:t>
-      </w:r>
-      <w:r>
-        <w:t>, kontekst rozwiązywania klas encji</w:t>
-      </w:r>
-    </w:p>
-    <w:p>
-      <w:pPr>
-        <w:spacing w:after="0"/>
-      </w:pPr>
-      <w:r>
-        <w:rPr>
-          <w:b/>
-        </w:rPr>
-        <w:t>Krok 1.</w:t>
-      </w:r>
-      <w:r>
-        <w:t xml:space="preserve"> Jeżeli przekazany obiekt klasy jest równy </w:t>
-      </w:r>
-      <w:proofErr w:type="spellStart"/>
-      <w:r>
-        <w:t>null</w:t>
-      </w:r>
-      <w:proofErr w:type="spellEnd"/>
-      <w:r>
-        <w:t xml:space="preserve"> lub klasa nie jest oznaczona jako encja lub klasa jest typu bazowego, to zwróć </w:t>
-      </w:r>
-      <w:proofErr w:type="spellStart"/>
-      <w:r>
-        <w:t>null</w:t>
-      </w:r>
-      <w:proofErr w:type="spellEnd"/>
-      <w:r>
-        <w:t xml:space="preserve">, jeżeli nie, kontynuuj. </w:t>
-      </w:r>
-    </w:p>
-    <w:p>
-      <w:pPr>
-        <w:spacing w:after="0"/>
-      </w:pPr>
-      <w:r>
-        <w:rPr>
-          <w:b/>
-        </w:rPr>
-        <w:t>Krok 2.</w:t>
-      </w:r>
-      <w:r>
-        <w:t xml:space="preserve"> Sprawdź czy klasa obiektu nie jest zarejestrowana w kontekście, jeżeli tak, zwróć obiekt z kontekstu, jeśli nie kontynuuj.</w:t>
-      </w:r>
-    </w:p>
-    <w:p>
-      <w:pPr>
-        <w:spacing w:after="0"/>
-      </w:pPr>
-      <w:r>
-        <w:rPr>
-          <w:b/>
-        </w:rPr>
-        <w:t>Krok 3.</w:t>
-      </w:r>
-      <w:r>
-        <w:t xml:space="preserve"> Utwórz obiekt typu </w:t>
-      </w:r>
-      <w:proofErr w:type="spellStart"/>
-      <w:r>
-        <w:rPr>
-          <w:i/>
-        </w:rPr>
-        <w:t>CsvEntityClass</w:t>
-      </w:r>
-      <w:proofErr w:type="spellEnd"/>
-      <w:r>
-        <w:t xml:space="preserve"> oraz przypisz go do zmiennej </w:t>
-      </w:r>
-      <w:proofErr w:type="spellStart"/>
-      <w:r>
-        <w:rPr>
-          <w:i/>
-        </w:rPr>
-        <w:t>csvEntityClass</w:t>
-      </w:r>
-      <w:proofErr w:type="spellEnd"/>
-      <w:r>
-        <w:t>.</w:t>
-      </w:r>
-    </w:p>
-    <w:p>
-      <w:pPr>
-        <w:spacing w:after="0"/>
-      </w:pPr>
-      <w:r>
-        <w:rPr>
-          <w:b/>
-        </w:rPr>
-        <w:t>Krok 4.</w:t>
-      </w:r>
-      <w:r>
-        <w:t xml:space="preserve"> Uzupełnij </w:t>
-      </w:r>
-      <w:r>
-        <w:t>informacje o polach (włączając relacje) w</w:t>
-      </w:r>
-      <w:r>
-        <w:t xml:space="preserve"> </w:t>
-      </w:r>
-      <w:r>
-        <w:t>obiekcie</w:t>
-      </w:r>
-      <w:r>
-        <w:t xml:space="preserve"> </w:t>
-      </w:r>
-      <w:proofErr w:type="spellStart"/>
-      <w:r>
-        <w:rPr>
-          <w:i/>
-        </w:rPr>
-        <w:t>csvEntityClass</w:t>
-      </w:r>
-      <w:proofErr w:type="spellEnd"/>
-      <w:r>
-        <w:t>.</w:t>
-      </w:r>
-    </w:p>
-    <w:p>
-      <w:pPr>
-        <w:spacing w:after="0"/>
-      </w:pPr>
-      <w:r>
-        <w:rPr>
-          <w:b/>
-        </w:rPr>
-        <w:t>Krok 5.</w:t>
-      </w:r>
-      <w:r>
-        <w:t xml:space="preserve"> Wywołaj rekurencyjnie funkcję dla klasy bazowej obiektu wejściowego, zwróconą obiekt przypisz do zmiennej </w:t>
-      </w:r>
-      <w:proofErr w:type="spellStart"/>
-      <w:r>
-        <w:rPr>
-          <w:i/>
-        </w:rPr>
-        <w:t>baseClassEntity</w:t>
-      </w:r>
-      <w:proofErr w:type="spellEnd"/>
-      <w:r>
-        <w:t xml:space="preserve">. </w:t>
-      </w:r>
-    </w:p>
-    <w:p>
-      <w:pPr>
-        <w:spacing w:after="0"/>
-      </w:pPr>
-      <w:r>
-        <w:rPr>
-          <w:b/>
-        </w:rPr>
-        <w:t>Krok 6.</w:t>
-      </w:r>
-      <w:r>
-        <w:t xml:space="preserve"> Jeżeli </w:t>
-      </w:r>
-      <w:proofErr w:type="spellStart"/>
-      <w:r>
-        <w:rPr>
-          <w:i/>
-        </w:rPr>
-        <w:t>baseClassEntity</w:t>
-      </w:r>
-      <w:proofErr w:type="spellEnd"/>
-      <w:r>
-        <w:t xml:space="preserve"> jest różne od </w:t>
-      </w:r>
-      <w:proofErr w:type="spellStart"/>
-      <w:r>
-        <w:t>null</w:t>
-      </w:r>
-      <w:proofErr w:type="spellEnd"/>
-      <w:r>
-        <w:t xml:space="preserve"> to:</w:t>
-      </w:r>
-    </w:p>
-    <w:p>
-      <w:pPr>
-        <w:spacing w:after="0"/>
-      </w:pPr>
-      <w:r>
-        <w:tab/>
-      </w:r>
-      <w:r>
-        <w:rPr>
-          <w:b/>
-        </w:rPr>
-        <w:t>Krok 6.1</w:t>
-      </w:r>
-      <w:r>
-        <w:rPr>
-          <w:b/>
-        </w:rPr>
-        <w:t>.</w:t>
-      </w:r>
-      <w:r>
-        <w:t xml:space="preserve"> Ustaw w </w:t>
-      </w:r>
-      <w:proofErr w:type="spellStart"/>
-      <w:r>
-        <w:rPr>
-          <w:i/>
-        </w:rPr>
-        <w:t>csvEntityClass</w:t>
-      </w:r>
-      <w:proofErr w:type="spellEnd"/>
-      <w:r>
-        <w:t xml:space="preserve"> jako klasę bazową obiekt  </w:t>
-      </w:r>
-      <w:proofErr w:type="spellStart"/>
-      <w:r>
-        <w:rPr>
-          <w:i/>
-        </w:rPr>
-        <w:t>baseClassEntity</w:t>
-      </w:r>
-      <w:proofErr w:type="spellEnd"/>
-      <w:r>
-        <w:t>.</w:t>
-      </w:r>
-    </w:p>
-    <w:p>
-      <w:pPr>
-        <w:spacing w:after="0"/>
-        <w:ind w:firstLine="708"/>
-      </w:pPr>
-      <w:r>
-        <w:rPr>
-          <w:b/>
-        </w:rPr>
-        <w:t>Krok 6.2</w:t>
-      </w:r>
-      <w:r>
-        <w:rPr>
-          <w:b/>
-        </w:rPr>
-        <w:t xml:space="preserve">. </w:t>
-      </w:r>
-      <w:r>
-        <w:t xml:space="preserve">Dodaj obiekt </w:t>
-      </w:r>
-      <w:proofErr w:type="spellStart"/>
-      <w:r>
-        <w:rPr>
-          <w:i/>
-        </w:rPr>
-        <w:t>csvEntityClass</w:t>
-      </w:r>
-      <w:proofErr w:type="spellEnd"/>
-      <w:r>
-        <w:t xml:space="preserve"> do listy klas pochodnych obiektu </w:t>
-      </w:r>
-      <w:proofErr w:type="spellStart"/>
-      <w:r>
-        <w:rPr>
-          <w:i/>
-        </w:rPr>
-        <w:t>baseClassEntity</w:t>
-      </w:r>
-      <w:proofErr w:type="spellEnd"/>
-      <w:r>
-        <w:t>.</w:t>
-      </w:r>
-    </w:p>
-    <w:p>
-      <w:pPr>
-        <w:spacing w:after="0"/>
-      </w:pPr>
-      <w:r>
-        <w:rPr>
-          <w:b/>
-        </w:rPr>
-        <w:t>Krok 7.</w:t>
-      </w:r>
-      <w:r>
-        <w:t xml:space="preserve"> Dodaj obiekt </w:t>
-      </w:r>
-      <w:proofErr w:type="spellStart"/>
-      <w:r>
-        <w:rPr>
-          <w:i/>
-        </w:rPr>
-        <w:t>csvEntityClass</w:t>
-      </w:r>
-      <w:proofErr w:type="spellEnd"/>
-      <w:r>
-        <w:t xml:space="preserve"> do kontekstu rozwiązywania klas encji.</w:t>
-      </w:r>
-    </w:p>
-    <w:p>
-      <w:pPr>
-        <w:spacing w:after="0"/>
-      </w:pPr>
-      <w:r>
-        <w:rPr>
-          <w:b/>
-        </w:rPr>
-        <w:t>Krok 8.</w:t>
-      </w:r>
-      <w:r>
-        <w:t xml:space="preserve"> Zwróć obiekt </w:t>
-      </w:r>
-      <w:proofErr w:type="spellStart"/>
-      <w:r>
-        <w:rPr>
-          <w:i/>
-        </w:rPr>
-        <w:t>csvEntityClass</w:t>
-      </w:r>
-      <w:proofErr w:type="spellEnd"/>
-      <w:r>
-        <w:t>.</w:t>
-      </w:r>
-    </w:p>
-    <w:p>
-      <w:pPr>
-        <w:pStyle w:val="Nagwek2"/>
-      </w:pPr>
-      <w:r>
-        <w:t>Przykład:</w:t>
-      </w:r>
-    </w:p>
-    <w:p>
-      <w:r>
-        <w:t>Podana poniżej hierarchia obiektów:</w:t>
-      </w:r>
-    </w:p>
-    <w:p>
-      <w:pPr>
-        <w:jc w:val="center"/>
-      </w:pPr>
-      <w:r>
-        <w:rPr>
-          <w:noProof/>
-          <w:lang w:eastAsia="pl-PL"/>
-        </w:rPr>
         <w:drawing>
           <wp:inline distT="0" distB="0" distL="0" distR="0" wp14:anchorId="2A1A2F17" wp14:editId="498D55A4">
             <wp:extent cx="3096490" cy="2986584"/>
@@ -1688,7 +2457,7 @@
                     <pic:cNvPicPr/>
                   </pic:nvPicPr>
                   <pic:blipFill>
-                    <a:blip r:embed="rId7"/>
+                    <a:blip r:embed="rId6"/>
                     <a:stretch>
                       <a:fillRect/>
                     </a:stretch>
@@ -1723,7 +2492,6 @@
           <w:noProof/>
           <w:lang w:eastAsia="pl-PL"/>
         </w:rPr>
-        <w:lastRenderedPageBreak/>
         <w:drawing>
           <wp:inline distT="0" distB="0" distL="0" distR="0" wp14:anchorId="62C0E5EB" wp14:editId="1D414D87">
             <wp:extent cx="2830069" cy="862641"/>
@@ -1740,7 +2508,7 @@
                     <pic:cNvPicPr/>
                   </pic:nvPicPr>
                   <pic:blipFill rotWithShape="1">
-                    <a:blip r:embed="rId8"/>
+                    <a:blip r:embed="rId7"/>
                     <a:srcRect t="7435" b="15514"/>
                     <a:stretch/>
                   </pic:blipFill>
@@ -1859,14 +2627,6 @@
       </w:r>
       <w:proofErr w:type="spellEnd"/>
     </w:p>
-    <w:p>
-      <w:pPr>
-        <w:jc w:val="left"/>
-      </w:pPr>
-      <w:r>
-        <w:t>x</w:t>
-      </w:r>
-    </w:p>
     <w:sectPr>
       <w:pgSz w:w="11906" w:h="16838"/>
       <w:pgMar w:top="1417" w:right="1417" w:bottom="1417" w:left="1417" w:header="708" w:footer="708" w:gutter="0"/>
@@ -1880,9 +2640,9 @@
 <file path=word/numbering.xml><?xml version="1.0" encoding="utf-8"?>
 <w:numbering xmlns:wpc="http://schemas.microsoft.com/office/word/2010/wordprocessingCanvas" xmlns:mc="http://schemas.openxmlformats.org/markup-compatibility/2006" xmlns:o="urn:schemas-microsoft-com:office:office" xmlns:r="http://schemas.openxmlformats.org/officeDocument/2006/relationships" xmlns:m="http://schemas.openxmlformats.org/officeDocument/2006/math" xmlns:v="urn:schemas-microsoft-com:vml" xmlns:wp14="http://schemas.microsoft.com/office/word/2010/wordprocessingDrawing" xmlns:wp="http://schemas.openxmlformats.org/drawingml/2006/wordprocessingDrawing" xmlns:w10="urn:schemas-microsoft-com:office:word" xmlns:w="http://schemas.openxmlformats.org/wordprocessingml/2006/main" xmlns:w14="http://schemas.microsoft.com/office/word/2010/wordml" xmlns:wpg="http://schemas.microsoft.com/office/word/2010/wordprocessingGroup" xmlns:wpi="http://schemas.microsoft.com/office/word/2010/wordprocessingInk" xmlns:wne="http://schemas.microsoft.com/office/word/2006/wordml" xmlns:wps="http://schemas.microsoft.com/office/word/2010/wordprocessingShape" mc:Ignorable="w14 wp14">
   <w:abstractNum w:abstractNumId="0">
-    <w:nsid w:val="13473E0D"/>
+    <w:nsid w:val="0D495CB5"/>
     <w:multiLevelType w:val="hybridMultilevel"/>
-    <w:tmpl w:val="6F9C3FFC"/>
+    <w:tmpl w:val="CAF4AE76"/>
     <w:lvl w:ilvl="0" w:tplc="04150001">
       <w:start w:val="1"/>
       <w:numFmt w:val="bullet"/>
@@ -1993,95 +2753,9 @@
     </w:lvl>
   </w:abstractNum>
   <w:abstractNum w:abstractNumId="1">
-    <w:nsid w:val="59EE3969"/>
+    <w:nsid w:val="13473E0D"/>
     <w:multiLevelType w:val="hybridMultilevel"/>
-    <w:tmpl w:val="3C8875E2"/>
-    <w:lvl w:ilvl="0" w:tplc="0415000F">
-      <w:start w:val="1"/>
-      <w:numFmt w:val="decimal"/>
-      <w:lvlText w:val="%1."/>
-      <w:lvlJc w:val="left"/>
-      <w:pPr>
-        <w:ind w:left="720" w:hanging="360"/>
-      </w:pPr>
-    </w:lvl>
-    <w:lvl w:ilvl="1" w:tplc="04150019" w:tentative="1">
-      <w:start w:val="1"/>
-      <w:numFmt w:val="lowerLetter"/>
-      <w:lvlText w:val="%2."/>
-      <w:lvlJc w:val="left"/>
-      <w:pPr>
-        <w:ind w:left="1440" w:hanging="360"/>
-      </w:pPr>
-    </w:lvl>
-    <w:lvl w:ilvl="2" w:tplc="0415001B" w:tentative="1">
-      <w:start w:val="1"/>
-      <w:numFmt w:val="lowerRoman"/>
-      <w:lvlText w:val="%3."/>
-      <w:lvlJc w:val="right"/>
-      <w:pPr>
-        <w:ind w:left="2160" w:hanging="180"/>
-      </w:pPr>
-    </w:lvl>
-    <w:lvl w:ilvl="3" w:tplc="0415000F" w:tentative="1">
-      <w:start w:val="1"/>
-      <w:numFmt w:val="decimal"/>
-      <w:lvlText w:val="%4."/>
-      <w:lvlJc w:val="left"/>
-      <w:pPr>
-        <w:ind w:left="2880" w:hanging="360"/>
-      </w:pPr>
-    </w:lvl>
-    <w:lvl w:ilvl="4" w:tplc="04150019" w:tentative="1">
-      <w:start w:val="1"/>
-      <w:numFmt w:val="lowerLetter"/>
-      <w:lvlText w:val="%5."/>
-      <w:lvlJc w:val="left"/>
-      <w:pPr>
-        <w:ind w:left="3600" w:hanging="360"/>
-      </w:pPr>
-    </w:lvl>
-    <w:lvl w:ilvl="5" w:tplc="0415001B" w:tentative="1">
-      <w:start w:val="1"/>
-      <w:numFmt w:val="lowerRoman"/>
-      <w:lvlText w:val="%6."/>
-      <w:lvlJc w:val="right"/>
-      <w:pPr>
-        <w:ind w:left="4320" w:hanging="180"/>
-      </w:pPr>
-    </w:lvl>
-    <w:lvl w:ilvl="6" w:tplc="0415000F" w:tentative="1">
-      <w:start w:val="1"/>
-      <w:numFmt w:val="decimal"/>
-      <w:lvlText w:val="%7."/>
-      <w:lvlJc w:val="left"/>
-      <w:pPr>
-        <w:ind w:left="5040" w:hanging="360"/>
-      </w:pPr>
-    </w:lvl>
-    <w:lvl w:ilvl="7" w:tplc="04150019" w:tentative="1">
-      <w:start w:val="1"/>
-      <w:numFmt w:val="lowerLetter"/>
-      <w:lvlText w:val="%8."/>
-      <w:lvlJc w:val="left"/>
-      <w:pPr>
-        <w:ind w:left="5760" w:hanging="360"/>
-      </w:pPr>
-    </w:lvl>
-    <w:lvl w:ilvl="8" w:tplc="0415001B" w:tentative="1">
-      <w:start w:val="1"/>
-      <w:numFmt w:val="lowerRoman"/>
-      <w:lvlText w:val="%9."/>
-      <w:lvlJc w:val="right"/>
-      <w:pPr>
-        <w:ind w:left="6480" w:hanging="180"/>
-      </w:pPr>
-    </w:lvl>
-  </w:abstractNum>
-  <w:abstractNum w:abstractNumId="2">
-    <w:nsid w:val="60BE356C"/>
-    <w:multiLevelType w:val="hybridMultilevel"/>
-    <w:tmpl w:val="659A2DA0"/>
+    <w:tmpl w:val="6F9C3FFC"/>
     <w:lvl w:ilvl="0" w:tplc="04150001">
       <w:start w:val="1"/>
       <w:numFmt w:val="bullet"/>
@@ -2191,13 +2865,215 @@
       </w:rPr>
     </w:lvl>
   </w:abstractNum>
+  <w:abstractNum w:abstractNumId="2">
+    <w:nsid w:val="59EE3969"/>
+    <w:multiLevelType w:val="hybridMultilevel"/>
+    <w:tmpl w:val="3C8875E2"/>
+    <w:lvl w:ilvl="0" w:tplc="0415000F">
+      <w:start w:val="1"/>
+      <w:numFmt w:val="decimal"/>
+      <w:lvlText w:val="%1."/>
+      <w:lvlJc w:val="left"/>
+      <w:pPr>
+        <w:ind w:left="720" w:hanging="360"/>
+      </w:pPr>
+    </w:lvl>
+    <w:lvl w:ilvl="1" w:tplc="04150019" w:tentative="1">
+      <w:start w:val="1"/>
+      <w:numFmt w:val="lowerLetter"/>
+      <w:lvlText w:val="%2."/>
+      <w:lvlJc w:val="left"/>
+      <w:pPr>
+        <w:ind w:left="1440" w:hanging="360"/>
+      </w:pPr>
+    </w:lvl>
+    <w:lvl w:ilvl="2" w:tplc="0415001B" w:tentative="1">
+      <w:start w:val="1"/>
+      <w:numFmt w:val="lowerRoman"/>
+      <w:lvlText w:val="%3."/>
+      <w:lvlJc w:val="right"/>
+      <w:pPr>
+        <w:ind w:left="2160" w:hanging="180"/>
+      </w:pPr>
+    </w:lvl>
+    <w:lvl w:ilvl="3" w:tplc="0415000F" w:tentative="1">
+      <w:start w:val="1"/>
+      <w:numFmt w:val="decimal"/>
+      <w:lvlText w:val="%4."/>
+      <w:lvlJc w:val="left"/>
+      <w:pPr>
+        <w:ind w:left="2880" w:hanging="360"/>
+      </w:pPr>
+    </w:lvl>
+    <w:lvl w:ilvl="4" w:tplc="04150019" w:tentative="1">
+      <w:start w:val="1"/>
+      <w:numFmt w:val="lowerLetter"/>
+      <w:lvlText w:val="%5."/>
+      <w:lvlJc w:val="left"/>
+      <w:pPr>
+        <w:ind w:left="3600" w:hanging="360"/>
+      </w:pPr>
+    </w:lvl>
+    <w:lvl w:ilvl="5" w:tplc="0415001B" w:tentative="1">
+      <w:start w:val="1"/>
+      <w:numFmt w:val="lowerRoman"/>
+      <w:lvlText w:val="%6."/>
+      <w:lvlJc w:val="right"/>
+      <w:pPr>
+        <w:ind w:left="4320" w:hanging="180"/>
+      </w:pPr>
+    </w:lvl>
+    <w:lvl w:ilvl="6" w:tplc="0415000F" w:tentative="1">
+      <w:start w:val="1"/>
+      <w:numFmt w:val="decimal"/>
+      <w:lvlText w:val="%7."/>
+      <w:lvlJc w:val="left"/>
+      <w:pPr>
+        <w:ind w:left="5040" w:hanging="360"/>
+      </w:pPr>
+    </w:lvl>
+    <w:lvl w:ilvl="7" w:tplc="04150019" w:tentative="1">
+      <w:start w:val="1"/>
+      <w:numFmt w:val="lowerLetter"/>
+      <w:lvlText w:val="%8."/>
+      <w:lvlJc w:val="left"/>
+      <w:pPr>
+        <w:ind w:left="5760" w:hanging="360"/>
+      </w:pPr>
+    </w:lvl>
+    <w:lvl w:ilvl="8" w:tplc="0415001B" w:tentative="1">
+      <w:start w:val="1"/>
+      <w:numFmt w:val="lowerRoman"/>
+      <w:lvlText w:val="%9."/>
+      <w:lvlJc w:val="right"/>
+      <w:pPr>
+        <w:ind w:left="6480" w:hanging="180"/>
+      </w:pPr>
+    </w:lvl>
+  </w:abstractNum>
+  <w:abstractNum w:abstractNumId="3">
+    <w:nsid w:val="60BE356C"/>
+    <w:multiLevelType w:val="hybridMultilevel"/>
+    <w:tmpl w:val="659A2DA0"/>
+    <w:lvl w:ilvl="0" w:tplc="04150001">
+      <w:start w:val="1"/>
+      <w:numFmt w:val="bullet"/>
+      <w:lvlText w:val=""/>
+      <w:lvlJc w:val="left"/>
+      <w:pPr>
+        <w:ind w:left="720" w:hanging="360"/>
+      </w:pPr>
+      <w:rPr>
+        <w:rFonts w:ascii="Symbol" w:hAnsi="Symbol" w:hint="default"/>
+      </w:rPr>
+    </w:lvl>
+    <w:lvl w:ilvl="1" w:tplc="04150003" w:tentative="1">
+      <w:start w:val="1"/>
+      <w:numFmt w:val="bullet"/>
+      <w:lvlText w:val="o"/>
+      <w:lvlJc w:val="left"/>
+      <w:pPr>
+        <w:ind w:left="1440" w:hanging="360"/>
+      </w:pPr>
+      <w:rPr>
+        <w:rFonts w:ascii="Courier New" w:hAnsi="Courier New" w:cs="Courier New" w:hint="default"/>
+      </w:rPr>
+    </w:lvl>
+    <w:lvl w:ilvl="2" w:tplc="04150005" w:tentative="1">
+      <w:start w:val="1"/>
+      <w:numFmt w:val="bullet"/>
+      <w:lvlText w:val=""/>
+      <w:lvlJc w:val="left"/>
+      <w:pPr>
+        <w:ind w:left="2160" w:hanging="360"/>
+      </w:pPr>
+      <w:rPr>
+        <w:rFonts w:ascii="Wingdings" w:hAnsi="Wingdings" w:hint="default"/>
+      </w:rPr>
+    </w:lvl>
+    <w:lvl w:ilvl="3" w:tplc="04150001" w:tentative="1">
+      <w:start w:val="1"/>
+      <w:numFmt w:val="bullet"/>
+      <w:lvlText w:val=""/>
+      <w:lvlJc w:val="left"/>
+      <w:pPr>
+        <w:ind w:left="2880" w:hanging="360"/>
+      </w:pPr>
+      <w:rPr>
+        <w:rFonts w:ascii="Symbol" w:hAnsi="Symbol" w:hint="default"/>
+      </w:rPr>
+    </w:lvl>
+    <w:lvl w:ilvl="4" w:tplc="04150003" w:tentative="1">
+      <w:start w:val="1"/>
+      <w:numFmt w:val="bullet"/>
+      <w:lvlText w:val="o"/>
+      <w:lvlJc w:val="left"/>
+      <w:pPr>
+        <w:ind w:left="3600" w:hanging="360"/>
+      </w:pPr>
+      <w:rPr>
+        <w:rFonts w:ascii="Courier New" w:hAnsi="Courier New" w:cs="Courier New" w:hint="default"/>
+      </w:rPr>
+    </w:lvl>
+    <w:lvl w:ilvl="5" w:tplc="04150005" w:tentative="1">
+      <w:start w:val="1"/>
+      <w:numFmt w:val="bullet"/>
+      <w:lvlText w:val=""/>
+      <w:lvlJc w:val="left"/>
+      <w:pPr>
+        <w:ind w:left="4320" w:hanging="360"/>
+      </w:pPr>
+      <w:rPr>
+        <w:rFonts w:ascii="Wingdings" w:hAnsi="Wingdings" w:hint="default"/>
+      </w:rPr>
+    </w:lvl>
+    <w:lvl w:ilvl="6" w:tplc="04150001" w:tentative="1">
+      <w:start w:val="1"/>
+      <w:numFmt w:val="bullet"/>
+      <w:lvlText w:val=""/>
+      <w:lvlJc w:val="left"/>
+      <w:pPr>
+        <w:ind w:left="5040" w:hanging="360"/>
+      </w:pPr>
+      <w:rPr>
+        <w:rFonts w:ascii="Symbol" w:hAnsi="Symbol" w:hint="default"/>
+      </w:rPr>
+    </w:lvl>
+    <w:lvl w:ilvl="7" w:tplc="04150003" w:tentative="1">
+      <w:start w:val="1"/>
+      <w:numFmt w:val="bullet"/>
+      <w:lvlText w:val="o"/>
+      <w:lvlJc w:val="left"/>
+      <w:pPr>
+        <w:ind w:left="5760" w:hanging="360"/>
+      </w:pPr>
+      <w:rPr>
+        <w:rFonts w:ascii="Courier New" w:hAnsi="Courier New" w:cs="Courier New" w:hint="default"/>
+      </w:rPr>
+    </w:lvl>
+    <w:lvl w:ilvl="8" w:tplc="04150005" w:tentative="1">
+      <w:start w:val="1"/>
+      <w:numFmt w:val="bullet"/>
+      <w:lvlText w:val=""/>
+      <w:lvlJc w:val="left"/>
+      <w:pPr>
+        <w:ind w:left="6480" w:hanging="360"/>
+      </w:pPr>
+      <w:rPr>
+        <w:rFonts w:ascii="Wingdings" w:hAnsi="Wingdings" w:hint="default"/>
+      </w:rPr>
+    </w:lvl>
+  </w:abstractNum>
   <w:num w:numId="1">
+    <w:abstractNumId w:val="3"/>
+  </w:num>
+  <w:num w:numId="2">
     <w:abstractNumId w:val="2"/>
   </w:num>
-  <w:num w:numId="2">
+  <w:num w:numId="3">
     <w:abstractNumId w:val="1"/>
   </w:num>
-  <w:num w:numId="3">
+  <w:num w:numId="4">
     <w:abstractNumId w:val="0"/>
   </w:num>
 </w:numbering>
